--- a/documents/testing/20140705-LGV_TestPlan_C15_Mobile_Sensor_Mining_Component_HAR.docx
+++ b/documents/testing/20140705-LGV_TestPlan_C15_Mobile_Sensor_Mining_Component_HAR.docx
@@ -1,17 +1,17 @@
 
 <file path=word/document.xml><?xml version="1.0" encoding="utf-8"?>
-<w:document xmlns:wpc="http://schemas.microsoft.com/office/word/2010/wordprocessingCanvas" xmlns:mo="http://schemas.microsoft.com/office/mac/office/2008/main" xmlns:mc="http://schemas.openxmlformats.org/markup-compatibility/2006" xmlns:mv="urn:schemas-microsoft-com:mac:vml" xmlns:o="urn:schemas-microsoft-com:office:office" xmlns:r="http://schemas.openxmlformats.org/officeDocument/2006/relationships" xmlns:m="http://schemas.openxmlformats.org/officeDocument/2006/math" xmlns:v="urn:schemas-microsoft-com:vml" xmlns:wp14="http://schemas.microsoft.com/office/word/2010/wordprocessingDrawing" xmlns:wp="http://schemas.openxmlformats.org/drawingml/2006/wordprocessingDrawing" xmlns:w10="urn:schemas-microsoft-com:office:word" xmlns:w="http://schemas.openxmlformats.org/wordprocessingml/2006/main" xmlns:w14="http://schemas.microsoft.com/office/word/2010/wordml" xmlns:wpg="http://schemas.microsoft.com/office/word/2010/wordprocessingGroup" xmlns:wpi="http://schemas.microsoft.com/office/word/2010/wordprocessingInk" xmlns:wne="http://schemas.microsoft.com/office/word/2006/wordml" xmlns:wps="http://schemas.microsoft.com/office/word/2010/wordprocessingShape" mc:Ignorable="w14 wp14">
+<w:document xmlns:wpc="http://schemas.microsoft.com/office/word/2010/wordprocessingCanvas" xmlns:mc="http://schemas.openxmlformats.org/markup-compatibility/2006" xmlns:o="urn:schemas-microsoft-com:office:office" xmlns:r="http://schemas.openxmlformats.org/officeDocument/2006/relationships" xmlns:m="http://schemas.openxmlformats.org/officeDocument/2006/math" xmlns:v="urn:schemas-microsoft-com:vml" xmlns:wp14="http://schemas.microsoft.com/office/word/2010/wordprocessingDrawing" xmlns:wp="http://schemas.openxmlformats.org/drawingml/2006/wordprocessingDrawing" xmlns:w10="urn:schemas-microsoft-com:office:word" xmlns:w="http://schemas.openxmlformats.org/wordprocessingml/2006/main" xmlns:w14="http://schemas.microsoft.com/office/word/2010/wordml" xmlns:wpg="http://schemas.microsoft.com/office/word/2010/wordprocessingGroup" xmlns:wpi="http://schemas.microsoft.com/office/word/2010/wordprocessingInk" xmlns:wne="http://schemas.microsoft.com/office/word/2006/wordml" xmlns:wps="http://schemas.microsoft.com/office/word/2010/wordprocessingShape" mc:Ignorable="w14 wp14">
   <w:background w:color="FFFFFF"/>
   <w:body>
     <w:p>
       <w:pPr>
-        <w:pStyle w:val="normal"/>
+        <w:pStyle w:val="Standard1"/>
         <w:jc w:val="center"/>
       </w:pPr>
       <w:r>
         <w:rPr>
           <w:noProof/>
-          <w:lang w:val="de-DE"/>
+          <w:lang w:eastAsia="en-US"/>
         </w:rPr>
         <w:drawing>
           <wp:inline distT="0" distB="0" distL="0" distR="0" wp14:anchorId="4E60DC5A" wp14:editId="74F257F6">
@@ -52,12 +52,12 @@
     </w:p>
     <w:p>
       <w:pPr>
-        <w:pStyle w:val="normal"/>
+        <w:pStyle w:val="Standard1"/>
       </w:pPr>
     </w:p>
     <w:p>
       <w:pPr>
-        <w:pStyle w:val="normal"/>
+        <w:pStyle w:val="Standard1"/>
         <w:jc w:val="center"/>
       </w:pPr>
       <w:r>
@@ -76,13 +76,13 @@
     </w:p>
     <w:p>
       <w:pPr>
-        <w:pStyle w:val="normal"/>
+        <w:pStyle w:val="Standard1"/>
         <w:jc w:val="center"/>
       </w:pPr>
     </w:p>
     <w:p>
       <w:pPr>
-        <w:pStyle w:val="normal"/>
+        <w:pStyle w:val="Standard1"/>
         <w:jc w:val="center"/>
       </w:pPr>
       <w:r>
@@ -94,17 +94,17 @@
     </w:p>
     <w:p>
       <w:pPr>
-        <w:pStyle w:val="normal"/>
+        <w:pStyle w:val="Standard1"/>
       </w:pPr>
     </w:p>
     <w:p>
       <w:pPr>
-        <w:pStyle w:val="normal"/>
+        <w:pStyle w:val="Standard1"/>
       </w:pPr>
     </w:p>
     <w:p>
       <w:pPr>
-        <w:pStyle w:val="normal"/>
+        <w:pStyle w:val="Standard1"/>
         <w:jc w:val="center"/>
       </w:pPr>
       <w:r>
@@ -127,7 +127,7 @@
     </w:p>
     <w:p>
       <w:pPr>
-        <w:pStyle w:val="normal"/>
+        <w:pStyle w:val="Standard1"/>
         <w:jc w:val="center"/>
       </w:pPr>
       <w:r>
@@ -150,17 +150,17 @@
     </w:p>
     <w:p>
       <w:pPr>
-        <w:pStyle w:val="normal"/>
+        <w:pStyle w:val="Standard1"/>
       </w:pPr>
     </w:p>
     <w:p>
       <w:pPr>
-        <w:pStyle w:val="normal"/>
+        <w:pStyle w:val="Standard1"/>
       </w:pPr>
     </w:p>
     <w:p>
       <w:pPr>
-        <w:pStyle w:val="normal"/>
+        <w:pStyle w:val="Standard1"/>
       </w:pPr>
       <w:r>
         <w:t xml:space="preserve">   </w:t>
@@ -176,12 +176,6 @@
           <w:insideH w:val="single" w:sz="4" w:space="0" w:color="000000"/>
         </w:tblBorders>
         <w:tblLayout w:type="fixed"/>
-        <w:tblCellMar>
-          <w:top w:w="0" w:type="dxa"/>
-          <w:left w:w="0" w:type="dxa"/>
-          <w:bottom w:w="0" w:type="dxa"/>
-          <w:right w:w="0" w:type="dxa"/>
-        </w:tblCellMar>
         <w:tblLook w:val="0000" w:firstRow="0" w:lastRow="0" w:firstColumn="0" w:lastColumn="0" w:noHBand="0" w:noVBand="0"/>
       </w:tblPr>
       <w:tblGrid>
@@ -189,14 +183,6 @@
         <w:gridCol w:w="1176"/>
       </w:tblGrid>
       <w:tr>
-        <w:tblPrEx>
-          <w:tblCellMar>
-            <w:top w:w="0" w:type="dxa"/>
-            <w:left w:w="0" w:type="dxa"/>
-            <w:bottom w:w="0" w:type="dxa"/>
-            <w:right w:w="0" w:type="dxa"/>
-          </w:tblCellMar>
-        </w:tblPrEx>
         <w:trPr>
           <w:jc w:val="center"/>
         </w:trPr>
@@ -207,12 +193,12 @@
           </w:tcPr>
           <w:p>
             <w:pPr>
-              <w:pStyle w:val="normal"/>
+              <w:pStyle w:val="Standard1"/>
             </w:pPr>
             <w:r>
               <w:rPr>
                 <w:noProof/>
-                <w:lang w:val="de-DE"/>
+                <w:lang w:eastAsia="en-US"/>
               </w:rPr>
               <w:drawing>
                 <wp:inline distT="0" distB="0" distL="0" distR="0" wp14:anchorId="10256E75" wp14:editId="070B3C2C">
@@ -259,12 +245,12 @@
           </w:tcPr>
           <w:p>
             <w:pPr>
-              <w:pStyle w:val="normal"/>
+              <w:pStyle w:val="Standard1"/>
             </w:pPr>
             <w:r>
               <w:rPr>
                 <w:noProof/>
-                <w:lang w:val="de-DE"/>
+                <w:lang w:eastAsia="en-US"/>
               </w:rPr>
               <w:drawing>
                 <wp:inline distT="0" distB="0" distL="0" distR="0" wp14:anchorId="55102A44" wp14:editId="68325B13">
@@ -308,31 +294,31 @@
     </w:tbl>
     <w:p>
       <w:pPr>
-        <w:pStyle w:val="normal"/>
+        <w:pStyle w:val="Standard1"/>
       </w:pPr>
     </w:p>
     <w:p>
       <w:pPr>
-        <w:pStyle w:val="normal"/>
+        <w:pStyle w:val="Standard1"/>
         <w:jc w:val="center"/>
       </w:pPr>
       <w:proofErr w:type="gramStart"/>
       <w:r>
-        <w:t>co</w:t>
+        <w:t>co-funded</w:t>
       </w:r>
       <w:proofErr w:type="gramEnd"/>
       <w:r>
-        <w:t>-funded by the European Union</w:t>
+        <w:t xml:space="preserve"> by the European Union</w:t>
       </w:r>
     </w:p>
     <w:p>
       <w:pPr>
-        <w:pStyle w:val="normal"/>
+        <w:pStyle w:val="Standard1"/>
       </w:pPr>
     </w:p>
     <w:p>
       <w:pPr>
-        <w:pStyle w:val="normal"/>
+        <w:pStyle w:val="Standard1"/>
       </w:pPr>
       <w:r>
         <w:br w:type="page"/>
@@ -340,14 +326,14 @@
     </w:p>
     <w:p>
       <w:pPr>
-        <w:pStyle w:val="normal"/>
+        <w:pStyle w:val="Standard1"/>
         <w:spacing w:after="0"/>
         <w:jc w:val="left"/>
       </w:pPr>
     </w:p>
     <w:p>
       <w:pPr>
-        <w:pStyle w:val="normal"/>
+        <w:pStyle w:val="Standard1"/>
       </w:pPr>
       <w:bookmarkStart w:id="0" w:name="h.gjdgxs" w:colFirst="0" w:colLast="0"/>
       <w:bookmarkEnd w:id="0"/>
@@ -369,18 +355,15 @@
     </w:p>
     <w:p>
       <w:pPr>
-        <w:pStyle w:val="normal"/>
+        <w:pStyle w:val="Standard1"/>
       </w:pPr>
       <w:r>
-        <w:t>This template is used for documenting test scenarios and test results. ‘D4.4 – Technical verification and testing strategies’ describes per phase which tests need to be performed and which work package/partner is responsible for setting up and performing t</w:t>
-      </w:r>
-      <w:r>
-        <w:t xml:space="preserve">hese tests. </w:t>
+        <w:t xml:space="preserve">This template is used for documenting test scenarios and test results. ‘D4.4 – Technical verification and testing strategies’ describes per phase which tests need to be performed and which work package/partner is responsible for setting up and performing these tests. </w:t>
       </w:r>
     </w:p>
     <w:p>
       <w:pPr>
-        <w:pStyle w:val="normal"/>
+        <w:pStyle w:val="Standard1"/>
       </w:pPr>
       <w:r>
         <w:t>Along with the software development the test scenarios are constructed based on the requirement as described in ‘D4.1 – System Architecture and Design’ and ‘D5.1 – Detailed Use Case Descriptions’.</w:t>
@@ -388,13 +371,10 @@
     </w:p>
     <w:p>
       <w:pPr>
-        <w:pStyle w:val="normal"/>
+        <w:pStyle w:val="Standard1"/>
       </w:pPr>
       <w:r>
-        <w:t xml:space="preserve">These test scenarios are described and agreed </w:t>
-      </w:r>
-      <w:r>
-        <w:t xml:space="preserve">upon before starting the actual tests. This means that all </w:t>
+        <w:t xml:space="preserve">These test scenarios are described and agreed upon before starting the actual tests. This means that all </w:t>
       </w:r>
       <w:r>
         <w:rPr>
@@ -417,7 +397,7 @@
     </w:p>
     <w:p>
       <w:pPr>
-        <w:pStyle w:val="normal"/>
+        <w:pStyle w:val="Standard1"/>
       </w:pPr>
       <w:bookmarkStart w:id="1" w:name="h.30j0zll" w:colFirst="0" w:colLast="0"/>
       <w:bookmarkEnd w:id="1"/>
@@ -467,7 +447,7 @@
           </w:tcPr>
           <w:p>
             <w:pPr>
-              <w:pStyle w:val="normal"/>
+              <w:pStyle w:val="Standard1"/>
               <w:contextualSpacing w:val="0"/>
             </w:pPr>
             <w:r>
@@ -485,7 +465,7 @@
           </w:tcPr>
           <w:p>
             <w:pPr>
-              <w:pStyle w:val="normal"/>
+              <w:pStyle w:val="Standard1"/>
               <w:widowControl w:val="0"/>
               <w:spacing w:after="200" w:line="276" w:lineRule="auto"/>
               <w:contextualSpacing w:val="0"/>
@@ -506,7 +486,7 @@
           </w:tcPr>
           <w:p>
             <w:pPr>
-              <w:pStyle w:val="normal"/>
+              <w:pStyle w:val="Standard1"/>
               <w:spacing w:after="0"/>
               <w:contextualSpacing w:val="0"/>
               <w:jc w:val="left"/>
@@ -530,7 +510,7 @@
           </w:tcPr>
           <w:p>
             <w:pPr>
-              <w:pStyle w:val="normal"/>
+              <w:pStyle w:val="Standard1"/>
               <w:spacing w:after="0"/>
               <w:contextualSpacing w:val="0"/>
               <w:jc w:val="left"/>
@@ -540,14 +520,7 @@
                 <w:color w:val="0070C0"/>
                 <w:sz w:val="20"/>
               </w:rPr>
-              <w:t xml:space="preserve">Mobile Sensor </w:t>
-            </w:r>
-            <w:r>
-              <w:rPr>
-                <w:color w:val="0070C0"/>
-                <w:sz w:val="20"/>
-              </w:rPr>
-              <w:t>Mining Component (C14)</w:t>
+              <w:t>Mobile Sensor Mining Component (C14)</w:t>
             </w:r>
           </w:p>
         </w:tc>
@@ -564,7 +537,7 @@
           </w:tcPr>
           <w:p>
             <w:pPr>
-              <w:pStyle w:val="normal"/>
+              <w:pStyle w:val="Standard1"/>
               <w:spacing w:after="0"/>
               <w:contextualSpacing w:val="0"/>
               <w:jc w:val="left"/>
@@ -588,7 +561,7 @@
           </w:tcPr>
           <w:p>
             <w:pPr>
-              <w:pStyle w:val="normal"/>
+              <w:pStyle w:val="Standard1"/>
               <w:spacing w:after="0"/>
               <w:contextualSpacing w:val="0"/>
               <w:jc w:val="left"/>
@@ -605,7 +578,7 @@
     </w:tbl>
     <w:p>
       <w:pPr>
-        <w:pStyle w:val="normal"/>
+        <w:pStyle w:val="Standard1"/>
         <w:spacing w:after="0"/>
       </w:pPr>
     </w:p>
@@ -637,7 +610,7 @@
           </w:tcPr>
           <w:p>
             <w:pPr>
-              <w:pStyle w:val="normal"/>
+              <w:pStyle w:val="Standard1"/>
               <w:contextualSpacing w:val="0"/>
             </w:pPr>
             <w:r>
@@ -655,7 +628,7 @@
           </w:tcPr>
           <w:p>
             <w:pPr>
-              <w:pStyle w:val="normal"/>
+              <w:pStyle w:val="Standard1"/>
               <w:widowControl w:val="0"/>
               <w:spacing w:after="200" w:line="276" w:lineRule="auto"/>
               <w:contextualSpacing w:val="0"/>
@@ -671,7 +644,7 @@
           </w:tcPr>
           <w:p>
             <w:pPr>
-              <w:pStyle w:val="normal"/>
+              <w:pStyle w:val="Standard1"/>
               <w:spacing w:after="0"/>
               <w:contextualSpacing w:val="0"/>
               <w:jc w:val="left"/>
@@ -690,7 +663,7 @@
           </w:tcPr>
           <w:p>
             <w:pPr>
-              <w:pStyle w:val="normal"/>
+              <w:pStyle w:val="Standard1"/>
               <w:spacing w:after="0"/>
               <w:contextualSpacing w:val="0"/>
             </w:pPr>
@@ -711,7 +684,7 @@
           </w:tcPr>
           <w:p>
             <w:pPr>
-              <w:pStyle w:val="normal"/>
+              <w:pStyle w:val="Standard1"/>
               <w:spacing w:after="0"/>
               <w:contextualSpacing w:val="0"/>
               <w:jc w:val="left"/>
@@ -730,7 +703,7 @@
           </w:tcPr>
           <w:p>
             <w:pPr>
-              <w:pStyle w:val="normal"/>
+              <w:pStyle w:val="Standard1"/>
               <w:spacing w:after="0"/>
               <w:contextualSpacing w:val="0"/>
             </w:pPr>
@@ -751,7 +724,7 @@
           </w:tcPr>
           <w:p>
             <w:pPr>
-              <w:pStyle w:val="normal"/>
+              <w:pStyle w:val="Standard1"/>
               <w:spacing w:after="0"/>
               <w:contextualSpacing w:val="0"/>
               <w:jc w:val="left"/>
@@ -770,7 +743,7 @@
           </w:tcPr>
           <w:p>
             <w:pPr>
-              <w:pStyle w:val="normal"/>
+              <w:pStyle w:val="Standard1"/>
               <w:spacing w:after="0"/>
               <w:contextualSpacing w:val="0"/>
             </w:pPr>
@@ -791,7 +764,7 @@
           </w:tcPr>
           <w:p>
             <w:pPr>
-              <w:pStyle w:val="normal"/>
+              <w:pStyle w:val="Standard1"/>
               <w:spacing w:after="0"/>
               <w:contextualSpacing w:val="0"/>
               <w:jc w:val="left"/>
@@ -810,7 +783,7 @@
           </w:tcPr>
           <w:p>
             <w:pPr>
-              <w:pStyle w:val="normal"/>
+              <w:pStyle w:val="Standard1"/>
               <w:spacing w:after="0"/>
               <w:contextualSpacing w:val="0"/>
             </w:pPr>
@@ -831,7 +804,7 @@
           </w:tcPr>
           <w:p>
             <w:pPr>
-              <w:pStyle w:val="normal"/>
+              <w:pStyle w:val="Standard1"/>
               <w:spacing w:after="0"/>
               <w:contextualSpacing w:val="0"/>
               <w:jc w:val="left"/>
@@ -850,7 +823,7 @@
           </w:tcPr>
           <w:p>
             <w:pPr>
-              <w:pStyle w:val="normal"/>
+              <w:pStyle w:val="Standard1"/>
               <w:spacing w:after="0"/>
               <w:contextualSpacing w:val="0"/>
             </w:pPr>
@@ -870,7 +843,7 @@
           </w:tcPr>
           <w:p>
             <w:pPr>
-              <w:pStyle w:val="normal"/>
+              <w:pStyle w:val="Standard1"/>
               <w:spacing w:after="0"/>
               <w:contextualSpacing w:val="0"/>
               <w:jc w:val="left"/>
@@ -889,7 +862,7 @@
           </w:tcPr>
           <w:p>
             <w:pPr>
-              <w:pStyle w:val="normal"/>
+              <w:pStyle w:val="Standard1"/>
               <w:spacing w:after="0"/>
               <w:contextualSpacing w:val="0"/>
               <w:jc w:val="left"/>
@@ -910,7 +883,7 @@
           </w:tcPr>
           <w:p>
             <w:pPr>
-              <w:pStyle w:val="normal"/>
+              <w:pStyle w:val="Standard1"/>
               <w:spacing w:after="0"/>
               <w:contextualSpacing w:val="0"/>
               <w:jc w:val="left"/>
@@ -929,7 +902,7 @@
           </w:tcPr>
           <w:p>
             <w:pPr>
-              <w:pStyle w:val="normal"/>
+              <w:pStyle w:val="Standard1"/>
               <w:spacing w:after="0"/>
               <w:contextualSpacing w:val="0"/>
               <w:jc w:val="left"/>
@@ -951,7 +924,7 @@
           </w:tcPr>
           <w:p>
             <w:pPr>
-              <w:pStyle w:val="normal"/>
+              <w:pStyle w:val="Standard1"/>
               <w:spacing w:after="0"/>
               <w:contextualSpacing w:val="0"/>
               <w:jc w:val="left"/>
@@ -970,7 +943,7 @@
           </w:tcPr>
           <w:p>
             <w:pPr>
-              <w:pStyle w:val="normal"/>
+              <w:pStyle w:val="Standard1"/>
               <w:spacing w:after="0"/>
               <w:contextualSpacing w:val="0"/>
               <w:jc w:val="left"/>
@@ -988,7 +961,7 @@
     </w:tbl>
     <w:p>
       <w:pPr>
-        <w:pStyle w:val="normal"/>
+        <w:pStyle w:val="Standard1"/>
         <w:spacing w:after="0"/>
       </w:pPr>
     </w:p>
@@ -1020,7 +993,7 @@
           </w:tcPr>
           <w:p>
             <w:pPr>
-              <w:pStyle w:val="normal"/>
+              <w:pStyle w:val="Standard1"/>
               <w:contextualSpacing w:val="0"/>
             </w:pPr>
             <w:r>
@@ -1038,7 +1011,7 @@
           </w:tcPr>
           <w:p>
             <w:pPr>
-              <w:pStyle w:val="normal"/>
+              <w:pStyle w:val="Standard1"/>
               <w:widowControl w:val="0"/>
               <w:spacing w:after="200" w:line="276" w:lineRule="auto"/>
               <w:contextualSpacing w:val="0"/>
@@ -1054,7 +1027,7 @@
           </w:tcPr>
           <w:p>
             <w:pPr>
-              <w:pStyle w:val="normal"/>
+              <w:pStyle w:val="Standard1"/>
               <w:spacing w:after="0"/>
               <w:contextualSpacing w:val="0"/>
               <w:jc w:val="left"/>
@@ -1073,7 +1046,7 @@
           </w:tcPr>
           <w:p>
             <w:pPr>
-              <w:pStyle w:val="normal"/>
+              <w:pStyle w:val="Standard1"/>
               <w:spacing w:after="0"/>
               <w:contextualSpacing w:val="0"/>
               <w:jc w:val="left"/>
@@ -1095,7 +1068,7 @@
           </w:tcPr>
           <w:p>
             <w:pPr>
-              <w:pStyle w:val="normal"/>
+              <w:pStyle w:val="Standard1"/>
               <w:spacing w:after="0"/>
               <w:contextualSpacing w:val="0"/>
               <w:jc w:val="left"/>
@@ -1114,7 +1087,7 @@
           </w:tcPr>
           <w:p>
             <w:pPr>
-              <w:pStyle w:val="normal"/>
+              <w:pStyle w:val="Standard1"/>
               <w:numPr>
                 <w:ilvl w:val="0"/>
                 <w:numId w:val="1"/>
@@ -1124,11 +1097,13 @@
               <w:jc w:val="left"/>
               <w:rPr>
                 <w:sz w:val="20"/>
-              </w:rPr>
-            </w:pPr>
-            <w:r>
-              <w:rPr>
-                <w:sz w:val="20"/>
+                <w:lang w:val="de-DE"/>
+              </w:rPr>
+            </w:pPr>
+            <w:r>
+              <w:rPr>
+                <w:sz w:val="20"/>
+                <w:lang w:val="de-DE"/>
               </w:rPr>
               <w:t>Google Nexus 5, Android 4.4.4, Kernel 3.4.0-gd59db4e (KTU84P)</w:t>
             </w:r>
@@ -1142,7 +1117,7 @@
           </w:tcPr>
           <w:p>
             <w:pPr>
-              <w:pStyle w:val="normal"/>
+              <w:pStyle w:val="Standard1"/>
               <w:spacing w:after="0"/>
               <w:contextualSpacing w:val="0"/>
               <w:jc w:val="left"/>
@@ -1161,7 +1136,7 @@
           </w:tcPr>
           <w:p>
             <w:pPr>
-              <w:pStyle w:val="normal"/>
+              <w:pStyle w:val="Standard1"/>
               <w:numPr>
                 <w:ilvl w:val="0"/>
                 <w:numId w:val="3"/>
@@ -1193,7 +1168,7 @@
     </w:tbl>
     <w:p>
       <w:pPr>
-        <w:pStyle w:val="normal"/>
+        <w:pStyle w:val="Standard1"/>
         <w:spacing w:after="0"/>
       </w:pPr>
     </w:p>
@@ -1225,7 +1200,7 @@
           </w:tcPr>
           <w:p>
             <w:pPr>
-              <w:pStyle w:val="normal"/>
+              <w:pStyle w:val="Standard1"/>
               <w:contextualSpacing w:val="0"/>
             </w:pPr>
             <w:r>
@@ -1243,7 +1218,7 @@
           </w:tcPr>
           <w:p>
             <w:pPr>
-              <w:pStyle w:val="normal"/>
+              <w:pStyle w:val="Standard1"/>
               <w:widowControl w:val="0"/>
               <w:spacing w:after="200" w:line="276" w:lineRule="auto"/>
               <w:contextualSpacing w:val="0"/>
@@ -1259,7 +1234,7 @@
           </w:tcPr>
           <w:p>
             <w:pPr>
-              <w:pStyle w:val="normal"/>
+              <w:pStyle w:val="Standard1"/>
               <w:spacing w:after="0"/>
               <w:contextualSpacing w:val="0"/>
               <w:jc w:val="left"/>
@@ -1278,7 +1253,7 @@
           </w:tcPr>
           <w:p>
             <w:pPr>
-              <w:pStyle w:val="normal"/>
+              <w:pStyle w:val="Standard1"/>
               <w:spacing w:after="0"/>
               <w:contextualSpacing w:val="0"/>
               <w:jc w:val="left"/>
@@ -1296,7 +1271,7 @@
     </w:tbl>
     <w:p>
       <w:pPr>
-        <w:pStyle w:val="normal"/>
+        <w:pStyle w:val="Standard1"/>
         <w:spacing w:after="0"/>
       </w:pPr>
     </w:p>
@@ -1330,19 +1305,13 @@
     </w:p>
     <w:p>
       <w:pPr>
-        <w:pStyle w:val="normal"/>
+        <w:pStyle w:val="Standard1"/>
       </w:pPr>
       <w:r>
         <w:rPr>
           <w:color w:val="0070C0"/>
         </w:rPr>
-        <w:t xml:space="preserve">The mobile HAR service classifies activities of the user on the mobile device. We test the correct controlling of the service on the </w:t>
-      </w:r>
-      <w:r>
-        <w:rPr>
-          <w:color w:val="0070C0"/>
-        </w:rPr>
-        <w:t xml:space="preserve">mobile device and the correctness of the classification using the HAR inspection tool and </w:t>
+        <w:t xml:space="preserve">The mobile HAR service classifies activities of the user on the mobile device. We test the correct controlling of the service on the mobile device and the correctness of the classification using the HAR inspection tool and </w:t>
       </w:r>
       <w:proofErr w:type="gramStart"/>
       <w:r>
@@ -1361,7 +1330,7 @@
     </w:p>
     <w:p>
       <w:pPr>
-        <w:pStyle w:val="normal"/>
+        <w:pStyle w:val="Standard1"/>
       </w:pPr>
       <w:bookmarkStart w:id="3" w:name="h.3znysh7" w:colFirst="0" w:colLast="0"/>
       <w:bookmarkEnd w:id="3"/>
@@ -1383,13 +1352,7 @@
         <w:rPr>
           <w:color w:val="0070C0"/>
         </w:rPr>
-        <w:t xml:space="preserve"> Service Center, so that no integrat</w:t>
-      </w:r>
-      <w:r>
-        <w:rPr>
-          <w:color w:val="0070C0"/>
-        </w:rPr>
-        <w:t>ion tests need to be performed.</w:t>
+        <w:t xml:space="preserve"> Service Center, so that no integration tests need to be performed.</w:t>
       </w:r>
     </w:p>
     <w:p>
@@ -1407,7 +1370,7 @@
     </w:p>
     <w:p>
       <w:pPr>
-        <w:pStyle w:val="normal"/>
+        <w:pStyle w:val="Standard1"/>
       </w:pPr>
       <w:r>
         <w:t>The table below should describe the test scenarios executed by the testers to make sure the software meet its requirements and is ready for deployment.</w:t>
@@ -1415,7 +1378,7 @@
     </w:p>
     <w:p>
       <w:pPr>
-        <w:pStyle w:val="normal"/>
+        <w:pStyle w:val="Standard1"/>
       </w:pPr>
       <w:r>
         <w:t xml:space="preserve">General guidelines for describing </w:t>
@@ -1431,7 +1394,7 @@
     </w:p>
     <w:p>
       <w:pPr>
-        <w:pStyle w:val="normal"/>
+        <w:pStyle w:val="Standard1"/>
         <w:numPr>
           <w:ilvl w:val="0"/>
           <w:numId w:val="4"/>
@@ -1445,7 +1408,7 @@
     </w:p>
     <w:p>
       <w:pPr>
-        <w:pStyle w:val="normal"/>
+        <w:pStyle w:val="Standard1"/>
         <w:numPr>
           <w:ilvl w:val="0"/>
           <w:numId w:val="4"/>
@@ -1459,7 +1422,7 @@
     </w:p>
     <w:p>
       <w:pPr>
-        <w:pStyle w:val="normal"/>
+        <w:pStyle w:val="Standard1"/>
         <w:numPr>
           <w:ilvl w:val="0"/>
           <w:numId w:val="4"/>
@@ -1468,15 +1431,12 @@
         <w:contextualSpacing/>
       </w:pPr>
       <w:r>
-        <w:t>Try to mak</w:t>
-      </w:r>
-      <w:r>
-        <w:t xml:space="preserve">e separate test scenarios for individual function points. </w:t>
+        <w:t xml:space="preserve">Try to make separate test scenarios for individual function points. </w:t>
       </w:r>
     </w:p>
     <w:p>
       <w:pPr>
-        <w:pStyle w:val="normal"/>
+        <w:pStyle w:val="Standard1"/>
         <w:numPr>
           <w:ilvl w:val="0"/>
           <w:numId w:val="4"/>
@@ -1491,7 +1451,7 @@
     </w:p>
     <w:p>
       <w:pPr>
-        <w:pStyle w:val="normal"/>
+        <w:pStyle w:val="Standard1"/>
         <w:numPr>
           <w:ilvl w:val="0"/>
           <w:numId w:val="4"/>
@@ -1501,15 +1461,12 @@
         <w:jc w:val="left"/>
       </w:pPr>
       <w:r>
-        <w:t>Keep in mind input data for test cases is v</w:t>
-      </w:r>
-      <w:r>
-        <w:t>ery important part in testing, your test cases should validate range of input data. Also check how system behaves in the normal &amp; abnormal conditions, e.g. purposely provide invalid input.</w:t>
+        <w:t>Keep in mind input data for test cases is very important part in testing, your test cases should validate range of input data. Also check how system behaves in the normal &amp; abnormal conditions, e.g. purposely provide invalid input.</w:t>
       </w:r>
     </w:p>
     <w:p>
       <w:pPr>
-        <w:pStyle w:val="normal"/>
+        <w:pStyle w:val="Standard1"/>
         <w:numPr>
           <w:ilvl w:val="0"/>
           <w:numId w:val="4"/>
@@ -1518,15 +1475,12 @@
         <w:contextualSpacing/>
       </w:pPr>
       <w:r>
-        <w:t>Make sure test scenarios are added that cover all test types (Funct</w:t>
-      </w:r>
-      <w:r>
-        <w:t>ional / User Acceptance / Security / Interoperability), however it is not required to make separate sections for each test type.</w:t>
+        <w:t>Make sure test scenarios are added that cover all test types (Functional / User Acceptance / Security / Interoperability), however it is not required to make separate sections for each test type.</w:t>
       </w:r>
     </w:p>
     <w:p>
       <w:pPr>
-        <w:pStyle w:val="normal"/>
+        <w:pStyle w:val="Standard1"/>
         <w:numPr>
           <w:ilvl w:val="0"/>
           <w:numId w:val="4"/>
@@ -1543,15 +1497,12 @@
       </w:r>
       <w:proofErr w:type="gramEnd"/>
       <w:r>
-        <w:t xml:space="preserve"> all the required functionality. Assume that all functionality that is not covered by the te</w:t>
-      </w:r>
-      <w:r>
-        <w:t>st scenarios does not work.</w:t>
+        <w:t xml:space="preserve"> all the required functionality. Assume that all functionality that is not covered by the test scenarios does not work.</w:t>
       </w:r>
     </w:p>
     <w:p>
       <w:pPr>
-        <w:pStyle w:val="normal"/>
+        <w:pStyle w:val="Standard1"/>
         <w:numPr>
           <w:ilvl w:val="0"/>
           <w:numId w:val="4"/>
@@ -1565,7 +1516,7 @@
     </w:p>
     <w:p>
       <w:pPr>
-        <w:pStyle w:val="normal"/>
+        <w:pStyle w:val="Standard1"/>
       </w:pPr>
       <w:r>
         <w:br w:type="page"/>
@@ -1573,14 +1524,14 @@
     </w:p>
     <w:p>
       <w:pPr>
-        <w:pStyle w:val="normal"/>
+        <w:pStyle w:val="Standard1"/>
         <w:spacing w:after="0"/>
         <w:jc w:val="left"/>
       </w:pPr>
     </w:p>
     <w:p>
       <w:pPr>
-        <w:pStyle w:val="normal"/>
+        <w:pStyle w:val="Standard1"/>
         <w:ind w:left="720"/>
       </w:pPr>
     </w:p>
@@ -1621,7 +1572,7 @@
           </w:tcPr>
           <w:p>
             <w:pPr>
-              <w:pStyle w:val="normal"/>
+              <w:pStyle w:val="Standard1"/>
               <w:spacing w:after="0"/>
               <w:contextualSpacing w:val="0"/>
               <w:jc w:val="left"/>
@@ -1644,7 +1595,7 @@
           </w:tcPr>
           <w:p>
             <w:pPr>
-              <w:pStyle w:val="normal"/>
+              <w:pStyle w:val="Standard1"/>
               <w:spacing w:after="0"/>
               <w:contextualSpacing w:val="0"/>
               <w:jc w:val="left"/>
@@ -1667,7 +1618,7 @@
           </w:tcPr>
           <w:p>
             <w:pPr>
-              <w:pStyle w:val="normal"/>
+              <w:pStyle w:val="Standard1"/>
               <w:spacing w:after="0"/>
               <w:contextualSpacing w:val="0"/>
               <w:jc w:val="left"/>
@@ -1698,7 +1649,7 @@
           </w:tcPr>
           <w:p>
             <w:pPr>
-              <w:pStyle w:val="normal"/>
+              <w:pStyle w:val="Standard1"/>
               <w:contextualSpacing w:val="0"/>
               <w:jc w:val="left"/>
             </w:pPr>
@@ -1720,7 +1671,7 @@
           </w:tcPr>
           <w:p>
             <w:pPr>
-              <w:pStyle w:val="normal"/>
+              <w:pStyle w:val="Standard1"/>
               <w:contextualSpacing w:val="0"/>
               <w:jc w:val="left"/>
             </w:pPr>
@@ -1742,7 +1693,7 @@
           </w:tcPr>
           <w:p>
             <w:pPr>
-              <w:pStyle w:val="normal"/>
+              <w:pStyle w:val="Standard1"/>
               <w:contextualSpacing w:val="0"/>
               <w:jc w:val="left"/>
             </w:pPr>
@@ -1769,7 +1720,7 @@
           </w:tcPr>
           <w:p>
             <w:pPr>
-              <w:pStyle w:val="normal"/>
+              <w:pStyle w:val="Standard1"/>
               <w:spacing w:after="0"/>
               <w:contextualSpacing w:val="0"/>
               <w:jc w:val="left"/>
@@ -1794,7 +1745,7 @@
           </w:tcPr>
           <w:p>
             <w:pPr>
-              <w:pStyle w:val="normal"/>
+              <w:pStyle w:val="Standard1"/>
               <w:spacing w:after="0"/>
               <w:contextualSpacing w:val="0"/>
               <w:jc w:val="left"/>
@@ -1819,48 +1770,32 @@
           </w:tcPr>
           <w:p>
             <w:pPr>
-              <w:pStyle w:val="normal"/>
-              <w:spacing w:after="0"/>
-              <w:contextualSpacing w:val="0"/>
-              <w:jc w:val="left"/>
-            </w:pPr>
-            <w:proofErr w:type="gramStart"/>
+              <w:pStyle w:val="Standard1"/>
+              <w:spacing w:after="0"/>
+              <w:contextualSpacing w:val="0"/>
+              <w:jc w:val="left"/>
+            </w:pPr>
             <w:r>
               <w:rPr>
                 <w:color w:val="0070C0"/>
                 <w:sz w:val="20"/>
               </w:rPr>
-              <w:t>The state of the human activity recognition must be indicated by a green bar in the respective button</w:t>
-            </w:r>
-            <w:proofErr w:type="gramEnd"/>
+              <w:t>The state of the human activity recognition must be indicated by a green bar in the respective button.</w:t>
+            </w:r>
+          </w:p>
+          <w:p>
+            <w:pPr>
+              <w:pStyle w:val="Standard1"/>
+              <w:spacing w:after="0"/>
+              <w:contextualSpacing w:val="0"/>
+              <w:jc w:val="left"/>
+            </w:pPr>
             <w:r>
               <w:rPr>
                 <w:color w:val="0070C0"/>
                 <w:sz w:val="20"/>
               </w:rPr>
-              <w:t>.</w:t>
-            </w:r>
-          </w:p>
-          <w:p>
-            <w:pPr>
-              <w:pStyle w:val="normal"/>
-              <w:spacing w:after="0"/>
-              <w:contextualSpacing w:val="0"/>
-              <w:jc w:val="left"/>
-            </w:pPr>
-            <w:r>
-              <w:rPr>
-                <w:color w:val="0070C0"/>
-                <w:sz w:val="20"/>
-              </w:rPr>
-              <w:t>When the human</w:t>
-            </w:r>
-            <w:r>
-              <w:rPr>
-                <w:color w:val="0070C0"/>
-                <w:sz w:val="20"/>
-              </w:rPr>
-              <w:t xml:space="preserve"> activity </w:t>
+              <w:t xml:space="preserve">When the human activity </w:t>
             </w:r>
             <w:proofErr w:type="spellStart"/>
             <w:r>
@@ -1890,7 +1825,7 @@
           </w:tcPr>
           <w:p>
             <w:pPr>
-              <w:pStyle w:val="normal"/>
+              <w:pStyle w:val="Standard1"/>
               <w:contextualSpacing w:val="0"/>
               <w:jc w:val="left"/>
             </w:pPr>
@@ -1913,7 +1848,7 @@
           </w:tcPr>
           <w:p>
             <w:pPr>
-              <w:pStyle w:val="normal"/>
+              <w:pStyle w:val="Standard1"/>
               <w:contextualSpacing w:val="0"/>
               <w:jc w:val="left"/>
             </w:pPr>
@@ -1936,7 +1871,7 @@
           </w:tcPr>
           <w:p>
             <w:pPr>
-              <w:pStyle w:val="normal"/>
+              <w:pStyle w:val="Standard1"/>
               <w:contextualSpacing w:val="0"/>
             </w:pPr>
           </w:p>
@@ -1956,7 +1891,7 @@
           </w:tcPr>
           <w:p>
             <w:pPr>
-              <w:pStyle w:val="normal"/>
+              <w:pStyle w:val="Standard1"/>
               <w:spacing w:after="0"/>
               <w:contextualSpacing w:val="0"/>
               <w:jc w:val="left"/>
@@ -1980,7 +1915,7 @@
           </w:tcPr>
           <w:p>
             <w:pPr>
-              <w:pStyle w:val="normal"/>
+              <w:pStyle w:val="Standard1"/>
               <w:spacing w:after="0"/>
               <w:contextualSpacing w:val="0"/>
               <w:jc w:val="left"/>
@@ -2004,7 +1939,7 @@
           </w:tcPr>
           <w:p>
             <w:pPr>
-              <w:pStyle w:val="normal"/>
+              <w:pStyle w:val="Standard1"/>
               <w:spacing w:after="0"/>
               <w:contextualSpacing w:val="0"/>
               <w:jc w:val="left"/>
@@ -2019,7 +1954,7 @@
           </w:p>
           <w:p>
             <w:pPr>
-              <w:pStyle w:val="normal"/>
+              <w:pStyle w:val="Standard1"/>
               <w:spacing w:after="0"/>
               <w:contextualSpacing w:val="0"/>
               <w:jc w:val="left"/>
@@ -2043,7 +1978,7 @@
           </w:tcPr>
           <w:p>
             <w:pPr>
-              <w:pStyle w:val="normal"/>
+              <w:pStyle w:val="Standard1"/>
               <w:contextualSpacing w:val="0"/>
               <w:jc w:val="left"/>
             </w:pPr>
@@ -2066,7 +2001,7 @@
           </w:tcPr>
           <w:p>
             <w:pPr>
-              <w:pStyle w:val="normal"/>
+              <w:pStyle w:val="Standard1"/>
               <w:contextualSpacing w:val="0"/>
               <w:jc w:val="left"/>
             </w:pPr>
@@ -2089,7 +2024,7 @@
           </w:tcPr>
           <w:p>
             <w:pPr>
-              <w:pStyle w:val="normal"/>
+              <w:pStyle w:val="Standard1"/>
               <w:contextualSpacing w:val="0"/>
               <w:jc w:val="left"/>
             </w:pPr>
@@ -2111,7 +2046,7 @@
           </w:tcPr>
           <w:p>
             <w:pPr>
-              <w:pStyle w:val="normal"/>
+              <w:pStyle w:val="Standard1"/>
               <w:spacing w:after="0"/>
               <w:contextualSpacing w:val="0"/>
               <w:jc w:val="left"/>
@@ -2137,7 +2072,7 @@
           </w:tcPr>
           <w:p>
             <w:pPr>
-              <w:pStyle w:val="normal"/>
+              <w:pStyle w:val="Standard1"/>
               <w:spacing w:before="225" w:after="225"/>
               <w:contextualSpacing w:val="0"/>
               <w:jc w:val="left"/>
@@ -2163,7 +2098,7 @@
           </w:tcPr>
           <w:p>
             <w:pPr>
-              <w:pStyle w:val="normal"/>
+              <w:pStyle w:val="Standard1"/>
               <w:spacing w:before="100" w:after="280"/>
               <w:contextualSpacing w:val="0"/>
               <w:jc w:val="left"/>
@@ -2195,7 +2130,7 @@
           </w:p>
           <w:p>
             <w:pPr>
-              <w:pStyle w:val="normal"/>
+              <w:pStyle w:val="Standard1"/>
               <w:spacing w:after="0"/>
               <w:contextualSpacing w:val="0"/>
               <w:jc w:val="left"/>
@@ -2213,7 +2148,7 @@
           </w:tcPr>
           <w:p>
             <w:pPr>
-              <w:pStyle w:val="normal"/>
+              <w:pStyle w:val="Standard1"/>
               <w:contextualSpacing w:val="0"/>
               <w:jc w:val="left"/>
             </w:pPr>
@@ -2237,7 +2172,7 @@
           </w:tcPr>
           <w:p>
             <w:pPr>
-              <w:pStyle w:val="normal"/>
+              <w:pStyle w:val="Standard1"/>
               <w:contextualSpacing w:val="0"/>
               <w:jc w:val="left"/>
             </w:pPr>
@@ -2261,7 +2196,7 @@
           </w:tcPr>
           <w:p>
             <w:pPr>
-              <w:pStyle w:val="normal"/>
+              <w:pStyle w:val="Standard1"/>
               <w:contextualSpacing w:val="0"/>
               <w:jc w:val="left"/>
             </w:pPr>
@@ -2283,7 +2218,7 @@
           </w:tcPr>
           <w:p>
             <w:pPr>
-              <w:pStyle w:val="normal"/>
+              <w:pStyle w:val="Standard1"/>
               <w:spacing w:after="0"/>
               <w:contextualSpacing w:val="0"/>
               <w:jc w:val="left"/>
@@ -2309,7 +2244,7 @@
           </w:tcPr>
           <w:p>
             <w:pPr>
-              <w:pStyle w:val="normal"/>
+              <w:pStyle w:val="Standard1"/>
               <w:spacing w:before="225" w:after="225"/>
               <w:contextualSpacing w:val="0"/>
               <w:jc w:val="left"/>
@@ -2335,7 +2270,7 @@
           </w:tcPr>
           <w:p>
             <w:pPr>
-              <w:pStyle w:val="normal"/>
+              <w:pStyle w:val="Standard1"/>
               <w:numPr>
                 <w:ilvl w:val="0"/>
                 <w:numId w:val="2"/>
@@ -2372,7 +2307,7 @@
           </w:p>
           <w:p>
             <w:pPr>
-              <w:pStyle w:val="normal"/>
+              <w:pStyle w:val="Standard1"/>
               <w:spacing w:after="100"/>
               <w:contextualSpacing w:val="0"/>
               <w:jc w:val="left"/>
@@ -2390,7 +2325,7 @@
           </w:tcPr>
           <w:p>
             <w:pPr>
-              <w:pStyle w:val="normal"/>
+              <w:pStyle w:val="Standard1"/>
               <w:contextualSpacing w:val="0"/>
               <w:jc w:val="left"/>
             </w:pPr>
@@ -2414,7 +2349,7 @@
           </w:tcPr>
           <w:p>
             <w:pPr>
-              <w:pStyle w:val="normal"/>
+              <w:pStyle w:val="Standard1"/>
               <w:contextualSpacing w:val="0"/>
               <w:jc w:val="left"/>
             </w:pPr>
@@ -2438,7 +2373,7 @@
           </w:tcPr>
           <w:p>
             <w:pPr>
-              <w:pStyle w:val="normal"/>
+              <w:pStyle w:val="Standard1"/>
               <w:contextualSpacing w:val="0"/>
               <w:jc w:val="left"/>
             </w:pPr>
@@ -2460,7 +2395,7 @@
           </w:tcPr>
           <w:p>
             <w:pPr>
-              <w:pStyle w:val="normal"/>
+              <w:pStyle w:val="Standard1"/>
               <w:spacing w:after="0"/>
               <w:contextualSpacing w:val="0"/>
               <w:jc w:val="left"/>
@@ -2486,7 +2421,7 @@
           </w:tcPr>
           <w:p>
             <w:pPr>
-              <w:pStyle w:val="normal"/>
+              <w:pStyle w:val="Standard1"/>
               <w:spacing w:before="225" w:after="225"/>
               <w:contextualSpacing w:val="0"/>
               <w:jc w:val="left"/>
@@ -2512,7 +2447,7 @@
           </w:tcPr>
           <w:p>
             <w:pPr>
-              <w:pStyle w:val="normal"/>
+              <w:pStyle w:val="Standard1"/>
               <w:contextualSpacing w:val="0"/>
             </w:pPr>
             <w:r>
@@ -2520,14 +2455,7 @@
                 <w:color w:val="4F81BD"/>
                 <w:sz w:val="20"/>
               </w:rPr>
-              <w:t>The user should carry the phone in the right pocket and mark down the start time and stand for two minutes. When inspecting the data at that time, the amount of recognized standing activity should be s</w:t>
-            </w:r>
-            <w:r>
-              <w:rPr>
-                <w:color w:val="4F81BD"/>
-                <w:sz w:val="20"/>
-              </w:rPr>
-              <w:t>ignificant.</w:t>
+              <w:t>The user should carry the phone in the right pocket and mark down the start time and stand for two minutes. When inspecting the data at that time, the amount of recognized standing activity should be significant.</w:t>
             </w:r>
           </w:p>
         </w:tc>
@@ -2542,7 +2470,7 @@
           </w:tcPr>
           <w:p>
             <w:pPr>
-              <w:pStyle w:val="normal"/>
+              <w:pStyle w:val="Standard1"/>
               <w:contextualSpacing w:val="0"/>
               <w:jc w:val="left"/>
             </w:pPr>
@@ -2566,7 +2494,7 @@
           </w:tcPr>
           <w:p>
             <w:pPr>
-              <w:pStyle w:val="normal"/>
+              <w:pStyle w:val="Standard1"/>
               <w:contextualSpacing w:val="0"/>
               <w:jc w:val="left"/>
             </w:pPr>
@@ -2590,7 +2518,7 @@
           </w:tcPr>
           <w:p>
             <w:pPr>
-              <w:pStyle w:val="normal"/>
+              <w:pStyle w:val="Standard1"/>
               <w:contextualSpacing w:val="0"/>
               <w:jc w:val="left"/>
             </w:pPr>
@@ -2612,7 +2540,7 @@
           </w:tcPr>
           <w:p>
             <w:pPr>
-              <w:pStyle w:val="normal"/>
+              <w:pStyle w:val="Standard1"/>
               <w:spacing w:after="0"/>
               <w:contextualSpacing w:val="0"/>
               <w:jc w:val="left"/>
@@ -2638,7 +2566,7 @@
           </w:tcPr>
           <w:p>
             <w:pPr>
-              <w:pStyle w:val="normal"/>
+              <w:pStyle w:val="Standard1"/>
               <w:spacing w:before="225" w:after="225"/>
               <w:contextualSpacing w:val="0"/>
               <w:jc w:val="left"/>
@@ -2664,7 +2592,7 @@
           </w:tcPr>
           <w:p>
             <w:pPr>
-              <w:pStyle w:val="normal"/>
+              <w:pStyle w:val="Standard1"/>
               <w:contextualSpacing w:val="0"/>
             </w:pPr>
             <w:r>
@@ -2695,7 +2623,7 @@
           </w:tcPr>
           <w:p>
             <w:pPr>
-              <w:pStyle w:val="normal"/>
+              <w:pStyle w:val="Standard1"/>
               <w:contextualSpacing w:val="0"/>
               <w:jc w:val="left"/>
             </w:pPr>
@@ -2720,7 +2648,7 @@
           </w:tcPr>
           <w:p>
             <w:pPr>
-              <w:pStyle w:val="normal"/>
+              <w:pStyle w:val="Standard1"/>
               <w:contextualSpacing w:val="0"/>
               <w:jc w:val="left"/>
             </w:pPr>
@@ -2729,14 +2657,7 @@
                 <w:color w:val="6AA84F"/>
                 <w:sz w:val="20"/>
               </w:rPr>
-              <w:t>O</w:t>
-            </w:r>
-            <w:r>
-              <w:rPr>
-                <w:color w:val="6AA84F"/>
-                <w:sz w:val="20"/>
-              </w:rPr>
-              <w:t>K</w:t>
+              <w:t>OK</w:t>
             </w:r>
           </w:p>
         </w:tc>
@@ -2751,7 +2672,7 @@
           </w:tcPr>
           <w:p>
             <w:pPr>
-              <w:pStyle w:val="normal"/>
+              <w:pStyle w:val="Standard1"/>
               <w:contextualSpacing w:val="0"/>
               <w:jc w:val="left"/>
             </w:pPr>
@@ -2773,7 +2694,7 @@
           </w:tcPr>
           <w:p>
             <w:pPr>
-              <w:pStyle w:val="normal"/>
+              <w:pStyle w:val="Standard1"/>
               <w:spacing w:after="0"/>
               <w:contextualSpacing w:val="0"/>
               <w:jc w:val="left"/>
@@ -2800,7 +2721,7 @@
           </w:tcPr>
           <w:p>
             <w:pPr>
-              <w:pStyle w:val="normal"/>
+              <w:pStyle w:val="Standard1"/>
               <w:spacing w:before="225" w:after="225"/>
               <w:contextualSpacing w:val="0"/>
               <w:jc w:val="left"/>
@@ -2810,14 +2731,7 @@
                 <w:color w:val="4F81BD"/>
                 <w:sz w:val="20"/>
               </w:rPr>
-              <w:t>RB.4 The component</w:t>
-            </w:r>
-            <w:r>
-              <w:rPr>
-                <w:color w:val="4F81BD"/>
-                <w:sz w:val="20"/>
-              </w:rPr>
-              <w:t xml:space="preserve"> should recognize a running carrier</w:t>
+              <w:t>RB.4 The component should recognize a running carrier</w:t>
             </w:r>
           </w:p>
         </w:tc>
@@ -2833,7 +2747,7 @@
           </w:tcPr>
           <w:p>
             <w:pPr>
-              <w:pStyle w:val="normal"/>
+              <w:pStyle w:val="Standard1"/>
               <w:spacing w:before="100" w:after="100"/>
               <w:contextualSpacing w:val="0"/>
               <w:jc w:val="left"/>
@@ -2843,14 +2757,7 @@
                 <w:color w:val="4F81BD"/>
                 <w:sz w:val="20"/>
               </w:rPr>
-              <w:t xml:space="preserve">The user should carry the phone in the right pocket and mark down the start time of a run, as well as its end time. When inspecting the data at that time, the amount of recognized running activities should be significant. The run should be about 50 to 100 </w:t>
-            </w:r>
-            <w:r>
-              <w:rPr>
-                <w:color w:val="4F81BD"/>
-                <w:sz w:val="20"/>
-              </w:rPr>
-              <w:t>meters.</w:t>
+              <w:t>The user should carry the phone in the right pocket and mark down the start time of a run, as well as its end time. When inspecting the data at that time, the amount of recognized running activities should be significant. The run should be about 50 to 100 meters.</w:t>
             </w:r>
           </w:p>
         </w:tc>
@@ -2865,7 +2772,7 @@
           </w:tcPr>
           <w:p>
             <w:pPr>
-              <w:pStyle w:val="normal"/>
+              <w:pStyle w:val="Standard1"/>
               <w:contextualSpacing w:val="0"/>
               <w:jc w:val="left"/>
             </w:pPr>
@@ -2889,7 +2796,7 @@
           </w:tcPr>
           <w:p>
             <w:pPr>
-              <w:pStyle w:val="normal"/>
+              <w:pStyle w:val="Standard1"/>
               <w:contextualSpacing w:val="0"/>
               <w:jc w:val="left"/>
             </w:pPr>
@@ -2898,14 +2805,7 @@
                 <w:color w:val="6AA84F"/>
                 <w:sz w:val="20"/>
               </w:rPr>
-              <w:t>O</w:t>
-            </w:r>
-            <w:r>
-              <w:rPr>
-                <w:color w:val="6AA84F"/>
-                <w:sz w:val="20"/>
-              </w:rPr>
-              <w:t>K</w:t>
+              <w:t>OK</w:t>
             </w:r>
           </w:p>
         </w:tc>
@@ -2920,26 +2820,24 @@
           </w:tcPr>
           <w:p>
             <w:pPr>
-              <w:pStyle w:val="normal"/>
-              <w:contextualSpacing w:val="0"/>
-              <w:jc w:val="left"/>
-            </w:pPr>
-            <w:bookmarkStart w:id="4" w:name="_GoBack"/>
-            <w:bookmarkEnd w:id="4"/>
+              <w:pStyle w:val="Standard1"/>
+              <w:contextualSpacing w:val="0"/>
+              <w:jc w:val="left"/>
+            </w:pPr>
           </w:p>
         </w:tc>
       </w:tr>
     </w:tbl>
     <w:p>
       <w:pPr>
-        <w:pStyle w:val="normal"/>
-      </w:pPr>
-      <w:bookmarkStart w:id="5" w:name="h.2et92p0" w:colFirst="0" w:colLast="0"/>
-      <w:bookmarkEnd w:id="5"/>
+        <w:pStyle w:val="Standard1"/>
+      </w:pPr>
+      <w:bookmarkStart w:id="4" w:name="h.2et92p0" w:colFirst="0" w:colLast="0"/>
+      <w:bookmarkEnd w:id="4"/>
     </w:p>
     <w:p>
       <w:pPr>
-        <w:pStyle w:val="normal"/>
+        <w:pStyle w:val="Standard1"/>
       </w:pPr>
       <w:r>
         <w:br w:type="page"/>
@@ -2947,14 +2845,14 @@
     </w:p>
     <w:p>
       <w:pPr>
-        <w:pStyle w:val="normal"/>
+        <w:pStyle w:val="Standard1"/>
         <w:spacing w:after="0"/>
         <w:jc w:val="left"/>
       </w:pPr>
     </w:p>
     <w:p>
       <w:pPr>
-        <w:pStyle w:val="normal"/>
+        <w:pStyle w:val="Standard1"/>
       </w:pPr>
       <w:r>
         <w:rPr>
@@ -3002,7 +2900,7 @@
           </w:tcPr>
           <w:p>
             <w:pPr>
-              <w:pStyle w:val="normal"/>
+              <w:pStyle w:val="Standard1"/>
               <w:contextualSpacing w:val="0"/>
             </w:pPr>
             <w:r>
@@ -3019,7 +2917,7 @@
           </w:tcPr>
           <w:p>
             <w:pPr>
-              <w:pStyle w:val="normal"/>
+              <w:pStyle w:val="Standard1"/>
               <w:tabs>
                 <w:tab w:val="left" w:pos="1304"/>
               </w:tabs>
@@ -3042,7 +2940,7 @@
           </w:tcPr>
           <w:p>
             <w:pPr>
-              <w:pStyle w:val="normal"/>
+              <w:pStyle w:val="Standard1"/>
               <w:spacing w:after="0"/>
               <w:contextualSpacing w:val="0"/>
               <w:jc w:val="left"/>
@@ -3062,7 +2960,7 @@
           </w:tcPr>
           <w:p>
             <w:pPr>
-              <w:pStyle w:val="normal"/>
+              <w:pStyle w:val="Standard1"/>
               <w:spacing w:after="0"/>
               <w:contextualSpacing w:val="0"/>
               <w:jc w:val="left"/>
@@ -3084,7 +2982,7 @@
           </w:tcPr>
           <w:p>
             <w:pPr>
-              <w:pStyle w:val="normal"/>
+              <w:pStyle w:val="Standard1"/>
               <w:spacing w:after="0"/>
               <w:contextualSpacing w:val="0"/>
               <w:jc w:val="left"/>
@@ -3104,7 +3002,7 @@
           </w:tcPr>
           <w:p>
             <w:pPr>
-              <w:pStyle w:val="normal"/>
+              <w:pStyle w:val="Standard1"/>
               <w:spacing w:after="0"/>
               <w:contextualSpacing w:val="0"/>
               <w:jc w:val="left"/>
@@ -3126,7 +3024,7 @@
           </w:tcPr>
           <w:p>
             <w:pPr>
-              <w:pStyle w:val="normal"/>
+              <w:pStyle w:val="Standard1"/>
               <w:spacing w:after="0"/>
               <w:contextualSpacing w:val="0"/>
               <w:jc w:val="left"/>
@@ -3146,7 +3044,7 @@
           </w:tcPr>
           <w:p>
             <w:pPr>
-              <w:pStyle w:val="normal"/>
+              <w:pStyle w:val="Standard1"/>
               <w:spacing w:after="0"/>
               <w:contextualSpacing w:val="0"/>
               <w:jc w:val="left"/>
@@ -3168,7 +3066,7 @@
           </w:tcPr>
           <w:p>
             <w:pPr>
-              <w:pStyle w:val="normal"/>
+              <w:pStyle w:val="Standard1"/>
               <w:spacing w:after="0"/>
               <w:contextualSpacing w:val="0"/>
               <w:jc w:val="left"/>
@@ -3188,7 +3086,7 @@
           </w:tcPr>
           <w:p>
             <w:pPr>
-              <w:pStyle w:val="normal"/>
+              <w:pStyle w:val="Standard1"/>
               <w:spacing w:after="0"/>
               <w:contextualSpacing w:val="0"/>
               <w:jc w:val="left"/>
@@ -3210,7 +3108,7 @@
           </w:tcPr>
           <w:p>
             <w:pPr>
-              <w:pStyle w:val="normal"/>
+              <w:pStyle w:val="Standard1"/>
               <w:spacing w:after="0"/>
               <w:contextualSpacing w:val="0"/>
               <w:jc w:val="left"/>
@@ -3230,7 +3128,7 @@
           </w:tcPr>
           <w:p>
             <w:pPr>
-              <w:pStyle w:val="normal"/>
+              <w:pStyle w:val="Standard1"/>
               <w:spacing w:after="0"/>
               <w:contextualSpacing w:val="0"/>
               <w:jc w:val="left"/>
@@ -3271,7 +3169,7 @@
           </w:tcPr>
           <w:p>
             <w:pPr>
-              <w:pStyle w:val="normal"/>
+              <w:pStyle w:val="Standard1"/>
               <w:spacing w:after="0"/>
               <w:contextualSpacing w:val="0"/>
               <w:jc w:val="left"/>
@@ -3294,7 +3192,7 @@
           </w:tcPr>
           <w:p>
             <w:pPr>
-              <w:pStyle w:val="normal"/>
+              <w:pStyle w:val="Standard1"/>
               <w:spacing w:after="0"/>
               <w:contextualSpacing w:val="0"/>
               <w:jc w:val="left"/>
@@ -3312,7 +3210,7 @@
           </w:tcPr>
           <w:p>
             <w:pPr>
-              <w:pStyle w:val="normal"/>
+              <w:pStyle w:val="Standard1"/>
               <w:spacing w:after="0"/>
               <w:contextualSpacing w:val="0"/>
               <w:jc w:val="left"/>
@@ -3335,18 +3233,23 @@
           </w:tcPr>
           <w:p>
             <w:pPr>
-              <w:pStyle w:val="normal"/>
-              <w:spacing w:after="0"/>
-              <w:contextualSpacing w:val="0"/>
-              <w:jc w:val="left"/>
-            </w:pPr>
+              <w:pStyle w:val="Standard1"/>
+              <w:spacing w:after="0"/>
+              <w:contextualSpacing w:val="0"/>
+              <w:jc w:val="left"/>
+            </w:pPr>
+            <w:r>
+              <w:t>Need to manually adjust decision tree.</w:t>
+            </w:r>
+            <w:bookmarkStart w:id="5" w:name="_GoBack"/>
+            <w:bookmarkEnd w:id="5"/>
           </w:p>
         </w:tc>
       </w:tr>
     </w:tbl>
     <w:p>
       <w:pPr>
-        <w:pStyle w:val="normal"/>
+        <w:pStyle w:val="Standard1"/>
         <w:spacing w:after="0"/>
       </w:pPr>
     </w:p>
@@ -3380,7 +3283,7 @@
           </w:tcPr>
           <w:p>
             <w:pPr>
-              <w:pStyle w:val="normal"/>
+              <w:pStyle w:val="Standard1"/>
               <w:contextualSpacing w:val="0"/>
             </w:pPr>
             <w:r>
@@ -3397,7 +3300,7 @@
           </w:tcPr>
           <w:p>
             <w:pPr>
-              <w:pStyle w:val="normal"/>
+              <w:pStyle w:val="Standard1"/>
               <w:tabs>
                 <w:tab w:val="left" w:pos="1304"/>
               </w:tabs>
@@ -3420,7 +3323,7 @@
           </w:tcPr>
           <w:p>
             <w:pPr>
-              <w:pStyle w:val="normal"/>
+              <w:pStyle w:val="Standard1"/>
               <w:spacing w:after="0"/>
               <w:contextualSpacing w:val="0"/>
               <w:jc w:val="left"/>
@@ -3440,7 +3343,7 @@
           </w:tcPr>
           <w:p>
             <w:pPr>
-              <w:pStyle w:val="normal"/>
+              <w:pStyle w:val="Standard1"/>
               <w:spacing w:after="0"/>
               <w:contextualSpacing w:val="0"/>
               <w:jc w:val="left"/>
@@ -3462,7 +3365,7 @@
           </w:tcPr>
           <w:p>
             <w:pPr>
-              <w:pStyle w:val="normal"/>
+              <w:pStyle w:val="Standard1"/>
               <w:spacing w:after="0"/>
               <w:contextualSpacing w:val="0"/>
               <w:jc w:val="left"/>
@@ -3482,7 +3385,7 @@
           </w:tcPr>
           <w:p>
             <w:pPr>
-              <w:pStyle w:val="normal"/>
+              <w:pStyle w:val="Standard1"/>
               <w:spacing w:after="0"/>
               <w:contextualSpacing w:val="0"/>
               <w:jc w:val="left"/>
@@ -3504,7 +3407,7 @@
           </w:tcPr>
           <w:p>
             <w:pPr>
-              <w:pStyle w:val="normal"/>
+              <w:pStyle w:val="Standard1"/>
               <w:spacing w:after="0"/>
               <w:contextualSpacing w:val="0"/>
               <w:jc w:val="left"/>
@@ -3524,7 +3427,7 @@
           </w:tcPr>
           <w:p>
             <w:pPr>
-              <w:pStyle w:val="normal"/>
+              <w:pStyle w:val="Standard1"/>
               <w:spacing w:after="0"/>
               <w:contextualSpacing w:val="0"/>
               <w:jc w:val="left"/>
@@ -3546,7 +3449,7 @@
           </w:tcPr>
           <w:p>
             <w:pPr>
-              <w:pStyle w:val="normal"/>
+              <w:pStyle w:val="Standard1"/>
               <w:spacing w:after="0"/>
               <w:contextualSpacing w:val="0"/>
               <w:jc w:val="left"/>
@@ -3566,7 +3469,7 @@
           </w:tcPr>
           <w:p>
             <w:pPr>
-              <w:pStyle w:val="normal"/>
+              <w:pStyle w:val="Standard1"/>
               <w:spacing w:after="0"/>
               <w:contextualSpacing w:val="0"/>
               <w:jc w:val="left"/>
@@ -3588,7 +3491,7 @@
           </w:tcPr>
           <w:p>
             <w:pPr>
-              <w:pStyle w:val="normal"/>
+              <w:pStyle w:val="Standard1"/>
               <w:spacing w:after="0"/>
               <w:contextualSpacing w:val="0"/>
               <w:jc w:val="left"/>
@@ -3608,7 +3511,7 @@
           </w:tcPr>
           <w:p>
             <w:pPr>
-              <w:pStyle w:val="normal"/>
+              <w:pStyle w:val="Standard1"/>
               <w:spacing w:after="0"/>
               <w:contextualSpacing w:val="0"/>
               <w:jc w:val="left"/>
@@ -3646,7 +3549,7 @@
           </w:tcPr>
           <w:p>
             <w:pPr>
-              <w:pStyle w:val="normal"/>
+              <w:pStyle w:val="Standard1"/>
               <w:spacing w:after="0"/>
               <w:contextualSpacing w:val="0"/>
               <w:jc w:val="left"/>
@@ -3666,7 +3569,7 @@
           </w:tcPr>
           <w:p>
             <w:pPr>
-              <w:pStyle w:val="normal"/>
+              <w:pStyle w:val="Standard1"/>
               <w:spacing w:after="0"/>
               <w:contextualSpacing w:val="0"/>
               <w:jc w:val="left"/>
@@ -3681,7 +3584,7 @@
           </w:tcPr>
           <w:p>
             <w:pPr>
-              <w:pStyle w:val="normal"/>
+              <w:pStyle w:val="Standard1"/>
               <w:spacing w:after="0"/>
               <w:contextualSpacing w:val="0"/>
               <w:jc w:val="left"/>
@@ -3701,7 +3604,7 @@
           </w:tcPr>
           <w:p>
             <w:pPr>
-              <w:pStyle w:val="normal"/>
+              <w:pStyle w:val="Standard1"/>
               <w:spacing w:after="0"/>
               <w:contextualSpacing w:val="0"/>
               <w:jc w:val="left"/>
@@ -3712,7 +3615,7 @@
     </w:tbl>
     <w:p>
       <w:pPr>
-        <w:pStyle w:val="normal"/>
+        <w:pStyle w:val="Standard1"/>
         <w:spacing w:after="0"/>
       </w:pPr>
       <w:bookmarkStart w:id="6" w:name="h.tyjcwt" w:colFirst="0" w:colLast="0"/>
@@ -3748,7 +3651,7 @@
           </w:tcPr>
           <w:p>
             <w:pPr>
-              <w:pStyle w:val="normal"/>
+              <w:pStyle w:val="Standard1"/>
               <w:contextualSpacing w:val="0"/>
             </w:pPr>
             <w:r>
@@ -3765,7 +3668,7 @@
           </w:tcPr>
           <w:p>
             <w:pPr>
-              <w:pStyle w:val="normal"/>
+              <w:pStyle w:val="Standard1"/>
               <w:tabs>
                 <w:tab w:val="left" w:pos="1304"/>
               </w:tabs>
@@ -3788,7 +3691,7 @@
           </w:tcPr>
           <w:p>
             <w:pPr>
-              <w:pStyle w:val="normal"/>
+              <w:pStyle w:val="Standard1"/>
               <w:spacing w:after="0"/>
               <w:contextualSpacing w:val="0"/>
               <w:jc w:val="left"/>
@@ -3808,7 +3711,7 @@
           </w:tcPr>
           <w:p>
             <w:pPr>
-              <w:pStyle w:val="normal"/>
+              <w:pStyle w:val="Standard1"/>
               <w:spacing w:after="0"/>
               <w:contextualSpacing w:val="0"/>
               <w:jc w:val="left"/>
@@ -3830,7 +3733,7 @@
           </w:tcPr>
           <w:p>
             <w:pPr>
-              <w:pStyle w:val="normal"/>
+              <w:pStyle w:val="Standard1"/>
               <w:spacing w:after="0"/>
               <w:contextualSpacing w:val="0"/>
               <w:jc w:val="left"/>
@@ -3850,7 +3753,7 @@
           </w:tcPr>
           <w:p>
             <w:pPr>
-              <w:pStyle w:val="normal"/>
+              <w:pStyle w:val="Standard1"/>
               <w:spacing w:after="0"/>
               <w:contextualSpacing w:val="0"/>
               <w:jc w:val="left"/>
@@ -3872,7 +3775,7 @@
           </w:tcPr>
           <w:p>
             <w:pPr>
-              <w:pStyle w:val="normal"/>
+              <w:pStyle w:val="Standard1"/>
               <w:spacing w:after="0"/>
               <w:contextualSpacing w:val="0"/>
               <w:jc w:val="left"/>
@@ -3892,7 +3795,7 @@
           </w:tcPr>
           <w:p>
             <w:pPr>
-              <w:pStyle w:val="normal"/>
+              <w:pStyle w:val="Standard1"/>
               <w:spacing w:after="0"/>
               <w:contextualSpacing w:val="0"/>
               <w:jc w:val="left"/>
@@ -3914,7 +3817,7 @@
           </w:tcPr>
           <w:p>
             <w:pPr>
-              <w:pStyle w:val="normal"/>
+              <w:pStyle w:val="Standard1"/>
               <w:spacing w:after="0"/>
               <w:contextualSpacing w:val="0"/>
               <w:jc w:val="left"/>
@@ -3934,7 +3837,7 @@
           </w:tcPr>
           <w:p>
             <w:pPr>
-              <w:pStyle w:val="normal"/>
+              <w:pStyle w:val="Standard1"/>
               <w:spacing w:after="0"/>
               <w:contextualSpacing w:val="0"/>
               <w:jc w:val="left"/>
@@ -3956,7 +3859,7 @@
           </w:tcPr>
           <w:p>
             <w:pPr>
-              <w:pStyle w:val="normal"/>
+              <w:pStyle w:val="Standard1"/>
               <w:spacing w:after="0"/>
               <w:contextualSpacing w:val="0"/>
               <w:jc w:val="left"/>
@@ -3976,7 +3879,7 @@
           </w:tcPr>
           <w:p>
             <w:pPr>
-              <w:pStyle w:val="normal"/>
+              <w:pStyle w:val="Standard1"/>
               <w:spacing w:after="0"/>
               <w:contextualSpacing w:val="0"/>
               <w:jc w:val="left"/>
@@ -4014,7 +3917,7 @@
           </w:tcPr>
           <w:p>
             <w:pPr>
-              <w:pStyle w:val="normal"/>
+              <w:pStyle w:val="Standard1"/>
               <w:spacing w:after="0"/>
               <w:contextualSpacing w:val="0"/>
               <w:jc w:val="left"/>
@@ -4034,7 +3937,7 @@
           </w:tcPr>
           <w:p>
             <w:pPr>
-              <w:pStyle w:val="normal"/>
+              <w:pStyle w:val="Standard1"/>
               <w:spacing w:after="0"/>
               <w:contextualSpacing w:val="0"/>
               <w:jc w:val="left"/>
@@ -4049,7 +3952,7 @@
           </w:tcPr>
           <w:p>
             <w:pPr>
-              <w:pStyle w:val="normal"/>
+              <w:pStyle w:val="Standard1"/>
               <w:spacing w:after="0"/>
               <w:contextualSpacing w:val="0"/>
               <w:jc w:val="left"/>
@@ -4069,7 +3972,7 @@
           </w:tcPr>
           <w:p>
             <w:pPr>
-              <w:pStyle w:val="normal"/>
+              <w:pStyle w:val="Standard1"/>
               <w:spacing w:after="0"/>
               <w:contextualSpacing w:val="0"/>
               <w:jc w:val="left"/>
@@ -4080,14 +3983,14 @@
     </w:tbl>
     <w:p>
       <w:pPr>
-        <w:pStyle w:val="normal"/>
+        <w:pStyle w:val="Standard1"/>
         <w:spacing w:after="0"/>
         <w:jc w:val="left"/>
       </w:pPr>
     </w:p>
     <w:p>
       <w:pPr>
-        <w:pStyle w:val="normal"/>
+        <w:pStyle w:val="Standard1"/>
         <w:spacing w:after="0"/>
         <w:jc w:val="left"/>
       </w:pPr>
@@ -4109,34 +4012,29 @@
     </w:p>
     <w:p>
       <w:pPr>
-        <w:pStyle w:val="normal"/>
+        <w:pStyle w:val="Standard1"/>
         <w:spacing w:after="0"/>
         <w:jc w:val="left"/>
       </w:pPr>
     </w:p>
     <w:p>
       <w:pPr>
-        <w:pStyle w:val="normal"/>
+        <w:pStyle w:val="Standard1"/>
       </w:pPr>
       <w:proofErr w:type="spellStart"/>
-      <w:proofErr w:type="gramStart"/>
       <w:r>
-        <w:t>n</w:t>
-      </w:r>
-      <w:proofErr w:type="gramEnd"/>
-      <w:r>
-        <w:t>/A</w:t>
+        <w:t>n/A</w:t>
       </w:r>
       <w:proofErr w:type="spellEnd"/>
     </w:p>
     <w:p>
       <w:pPr>
-        <w:pStyle w:val="normal"/>
+        <w:pStyle w:val="Standard1"/>
       </w:pPr>
     </w:p>
     <w:p>
       <w:pPr>
-        <w:pStyle w:val="normal"/>
+        <w:pStyle w:val="Standard1"/>
         <w:spacing w:after="0"/>
         <w:jc w:val="left"/>
       </w:pPr>
@@ -4153,7 +4051,7 @@
 </file>
 
 <file path=word/endnotes.xml><?xml version="1.0" encoding="utf-8"?>
-<w:endnotes xmlns:wpc="http://schemas.microsoft.com/office/word/2010/wordprocessingCanvas" xmlns:mo="http://schemas.microsoft.com/office/mac/office/2008/main" xmlns:mc="http://schemas.openxmlformats.org/markup-compatibility/2006" xmlns:mv="urn:schemas-microsoft-com:mac:vml" xmlns:o="urn:schemas-microsoft-com:office:office" xmlns:r="http://schemas.openxmlformats.org/officeDocument/2006/relationships" xmlns:m="http://schemas.openxmlformats.org/officeDocument/2006/math" xmlns:v="urn:schemas-microsoft-com:vml" xmlns:wp14="http://schemas.microsoft.com/office/word/2010/wordprocessingDrawing" xmlns:wp="http://schemas.openxmlformats.org/drawingml/2006/wordprocessingDrawing" xmlns:w10="urn:schemas-microsoft-com:office:word" xmlns:w="http://schemas.openxmlformats.org/wordprocessingml/2006/main" xmlns:w14="http://schemas.microsoft.com/office/word/2010/wordml" xmlns:wpg="http://schemas.microsoft.com/office/word/2010/wordprocessingGroup" xmlns:wpi="http://schemas.microsoft.com/office/word/2010/wordprocessingInk" xmlns:wne="http://schemas.microsoft.com/office/word/2006/wordml" xmlns:wps="http://schemas.microsoft.com/office/word/2010/wordprocessingShape" mc:Ignorable="w14 wp14">
+<w:endnotes xmlns:wpc="http://schemas.microsoft.com/office/word/2010/wordprocessingCanvas" xmlns:mc="http://schemas.openxmlformats.org/markup-compatibility/2006" xmlns:o="urn:schemas-microsoft-com:office:office" xmlns:r="http://schemas.openxmlformats.org/officeDocument/2006/relationships" xmlns:m="http://schemas.openxmlformats.org/officeDocument/2006/math" xmlns:v="urn:schemas-microsoft-com:vml" xmlns:wp14="http://schemas.microsoft.com/office/word/2010/wordprocessingDrawing" xmlns:wp="http://schemas.openxmlformats.org/drawingml/2006/wordprocessingDrawing" xmlns:w10="urn:schemas-microsoft-com:office:word" xmlns:w="http://schemas.openxmlformats.org/wordprocessingml/2006/main" xmlns:w14="http://schemas.microsoft.com/office/word/2010/wordml" xmlns:wpg="http://schemas.microsoft.com/office/word/2010/wordprocessingGroup" xmlns:wpi="http://schemas.microsoft.com/office/word/2010/wordprocessingInk" xmlns:wne="http://schemas.microsoft.com/office/word/2006/wordml" xmlns:wps="http://schemas.microsoft.com/office/word/2010/wordprocessingShape" mc:Ignorable="w14 wp14">
   <w:endnote w:type="separator" w:id="-1">
     <w:p>
       <w:pPr>
@@ -4178,10 +4076,10 @@
 </file>
 
 <file path=word/footer1.xml><?xml version="1.0" encoding="utf-8"?>
-<w:ftr xmlns:wpc="http://schemas.microsoft.com/office/word/2010/wordprocessingCanvas" xmlns:mo="http://schemas.microsoft.com/office/mac/office/2008/main" xmlns:mc="http://schemas.openxmlformats.org/markup-compatibility/2006" xmlns:mv="urn:schemas-microsoft-com:mac:vml" xmlns:o="urn:schemas-microsoft-com:office:office" xmlns:r="http://schemas.openxmlformats.org/officeDocument/2006/relationships" xmlns:m="http://schemas.openxmlformats.org/officeDocument/2006/math" xmlns:v="urn:schemas-microsoft-com:vml" xmlns:wp14="http://schemas.microsoft.com/office/word/2010/wordprocessingDrawing" xmlns:wp="http://schemas.openxmlformats.org/drawingml/2006/wordprocessingDrawing" xmlns:w10="urn:schemas-microsoft-com:office:word" xmlns:w="http://schemas.openxmlformats.org/wordprocessingml/2006/main" xmlns:w14="http://schemas.microsoft.com/office/word/2010/wordml" xmlns:wpg="http://schemas.microsoft.com/office/word/2010/wordprocessingGroup" xmlns:wpi="http://schemas.microsoft.com/office/word/2010/wordprocessingInk" xmlns:wne="http://schemas.microsoft.com/office/word/2006/wordml" xmlns:wps="http://schemas.microsoft.com/office/word/2010/wordprocessingShape" mc:Ignorable="w14 wp14">
+<w:ftr xmlns:wpc="http://schemas.microsoft.com/office/word/2010/wordprocessingCanvas" xmlns:mc="http://schemas.openxmlformats.org/markup-compatibility/2006" xmlns:o="urn:schemas-microsoft-com:office:office" xmlns:r="http://schemas.openxmlformats.org/officeDocument/2006/relationships" xmlns:m="http://schemas.openxmlformats.org/officeDocument/2006/math" xmlns:v="urn:schemas-microsoft-com:vml" xmlns:wp14="http://schemas.microsoft.com/office/word/2010/wordprocessingDrawing" xmlns:wp="http://schemas.openxmlformats.org/drawingml/2006/wordprocessingDrawing" xmlns:w10="urn:schemas-microsoft-com:office:word" xmlns:w="http://schemas.openxmlformats.org/wordprocessingml/2006/main" xmlns:w14="http://schemas.microsoft.com/office/word/2010/wordml" xmlns:wpg="http://schemas.microsoft.com/office/word/2010/wordprocessingGroup" xmlns:wpi="http://schemas.microsoft.com/office/word/2010/wordprocessingInk" xmlns:wne="http://schemas.microsoft.com/office/word/2006/wordml" xmlns:wps="http://schemas.microsoft.com/office/word/2010/wordprocessingShape" mc:Ignorable="w14 wp14">
   <w:p>
     <w:pPr>
-      <w:pStyle w:val="normal"/>
+      <w:pStyle w:val="Standard1"/>
       <w:tabs>
         <w:tab w:val="center" w:pos="4252"/>
         <w:tab w:val="right" w:pos="8504"/>
@@ -4191,7 +4089,7 @@
     <w:r>
       <w:rPr>
         <w:noProof/>
-        <w:lang w:val="de-DE"/>
+        <w:lang w:eastAsia="en-US"/>
       </w:rPr>
       <w:drawing>
         <wp:anchor distT="0" distB="0" distL="114300" distR="114300" simplePos="0" relativeHeight="251660288" behindDoc="0" locked="0" layoutInCell="0" hidden="0" allowOverlap="0" wp14:anchorId="5BE8F290" wp14:editId="12AE6139">
@@ -4240,7 +4138,7 @@
   </w:p>
   <w:p>
     <w:pPr>
-      <w:pStyle w:val="normal"/>
+      <w:pStyle w:val="Standard1"/>
       <w:tabs>
         <w:tab w:val="center" w:pos="4252"/>
         <w:tab w:val="right" w:pos="8504"/>
@@ -4266,7 +4164,7 @@
       <w:rPr>
         <w:noProof/>
       </w:rPr>
-      <w:t>4</w:t>
+      <w:t>6</w:t>
     </w:r>
     <w:r>
       <w:fldChar w:fldCharType="end"/>
@@ -4282,7 +4180,7 @@
 </file>
 
 <file path=word/footnotes.xml><?xml version="1.0" encoding="utf-8"?>
-<w:footnotes xmlns:wpc="http://schemas.microsoft.com/office/word/2010/wordprocessingCanvas" xmlns:mo="http://schemas.microsoft.com/office/mac/office/2008/main" xmlns:mc="http://schemas.openxmlformats.org/markup-compatibility/2006" xmlns:mv="urn:schemas-microsoft-com:mac:vml" xmlns:o="urn:schemas-microsoft-com:office:office" xmlns:r="http://schemas.openxmlformats.org/officeDocument/2006/relationships" xmlns:m="http://schemas.openxmlformats.org/officeDocument/2006/math" xmlns:v="urn:schemas-microsoft-com:vml" xmlns:wp14="http://schemas.microsoft.com/office/word/2010/wordprocessingDrawing" xmlns:wp="http://schemas.openxmlformats.org/drawingml/2006/wordprocessingDrawing" xmlns:w10="urn:schemas-microsoft-com:office:word" xmlns:w="http://schemas.openxmlformats.org/wordprocessingml/2006/main" xmlns:w14="http://schemas.microsoft.com/office/word/2010/wordml" xmlns:wpg="http://schemas.microsoft.com/office/word/2010/wordprocessingGroup" xmlns:wpi="http://schemas.microsoft.com/office/word/2010/wordprocessingInk" xmlns:wne="http://schemas.microsoft.com/office/word/2006/wordml" xmlns:wps="http://schemas.microsoft.com/office/word/2010/wordprocessingShape" mc:Ignorable="w14 wp14">
+<w:footnotes xmlns:wpc="http://schemas.microsoft.com/office/word/2010/wordprocessingCanvas" xmlns:mc="http://schemas.openxmlformats.org/markup-compatibility/2006" xmlns:o="urn:schemas-microsoft-com:office:office" xmlns:r="http://schemas.openxmlformats.org/officeDocument/2006/relationships" xmlns:m="http://schemas.openxmlformats.org/officeDocument/2006/math" xmlns:v="urn:schemas-microsoft-com:vml" xmlns:wp14="http://schemas.microsoft.com/office/word/2010/wordprocessingDrawing" xmlns:wp="http://schemas.openxmlformats.org/drawingml/2006/wordprocessingDrawing" xmlns:w10="urn:schemas-microsoft-com:office:word" xmlns:w="http://schemas.openxmlformats.org/wordprocessingml/2006/main" xmlns:w14="http://schemas.microsoft.com/office/word/2010/wordml" xmlns:wpg="http://schemas.microsoft.com/office/word/2010/wordprocessingGroup" xmlns:wpi="http://schemas.microsoft.com/office/word/2010/wordprocessingInk" xmlns:wne="http://schemas.microsoft.com/office/word/2006/wordml" xmlns:wps="http://schemas.microsoft.com/office/word/2010/wordprocessingShape" mc:Ignorable="w14 wp14">
   <w:footnote w:type="separator" w:id="-1">
     <w:p>
       <w:pPr>
@@ -4307,10 +4205,10 @@
 </file>
 
 <file path=word/header1.xml><?xml version="1.0" encoding="utf-8"?>
-<w:hdr xmlns:wpc="http://schemas.microsoft.com/office/word/2010/wordprocessingCanvas" xmlns:mo="http://schemas.microsoft.com/office/mac/office/2008/main" xmlns:mc="http://schemas.openxmlformats.org/markup-compatibility/2006" xmlns:mv="urn:schemas-microsoft-com:mac:vml" xmlns:o="urn:schemas-microsoft-com:office:office" xmlns:r="http://schemas.openxmlformats.org/officeDocument/2006/relationships" xmlns:m="http://schemas.openxmlformats.org/officeDocument/2006/math" xmlns:v="urn:schemas-microsoft-com:vml" xmlns:wp14="http://schemas.microsoft.com/office/word/2010/wordprocessingDrawing" xmlns:wp="http://schemas.openxmlformats.org/drawingml/2006/wordprocessingDrawing" xmlns:w10="urn:schemas-microsoft-com:office:word" xmlns:w="http://schemas.openxmlformats.org/wordprocessingml/2006/main" xmlns:w14="http://schemas.microsoft.com/office/word/2010/wordml" xmlns:wpg="http://schemas.microsoft.com/office/word/2010/wordprocessingGroup" xmlns:wpi="http://schemas.microsoft.com/office/word/2010/wordprocessingInk" xmlns:wne="http://schemas.microsoft.com/office/word/2006/wordml" xmlns:wps="http://schemas.microsoft.com/office/word/2010/wordprocessingShape" mc:Ignorable="w14 wp14">
+<w:hdr xmlns:wpc="http://schemas.microsoft.com/office/word/2010/wordprocessingCanvas" xmlns:mc="http://schemas.openxmlformats.org/markup-compatibility/2006" xmlns:o="urn:schemas-microsoft-com:office:office" xmlns:r="http://schemas.openxmlformats.org/officeDocument/2006/relationships" xmlns:m="http://schemas.openxmlformats.org/officeDocument/2006/math" xmlns:v="urn:schemas-microsoft-com:vml" xmlns:wp14="http://schemas.microsoft.com/office/word/2010/wordprocessingDrawing" xmlns:wp="http://schemas.openxmlformats.org/drawingml/2006/wordprocessingDrawing" xmlns:w10="urn:schemas-microsoft-com:office:word" xmlns:w="http://schemas.openxmlformats.org/wordprocessingml/2006/main" xmlns:w14="http://schemas.microsoft.com/office/word/2010/wordml" xmlns:wpg="http://schemas.microsoft.com/office/word/2010/wordprocessingGroup" xmlns:wpi="http://schemas.microsoft.com/office/word/2010/wordprocessingInk" xmlns:wne="http://schemas.microsoft.com/office/word/2006/wordml" xmlns:wps="http://schemas.microsoft.com/office/word/2010/wordprocessingShape" mc:Ignorable="w14 wp14">
   <w:p>
     <w:pPr>
-      <w:pStyle w:val="normal"/>
+      <w:pStyle w:val="Standard1"/>
       <w:tabs>
         <w:tab w:val="left" w:pos="1211"/>
         <w:tab w:val="center" w:pos="2835"/>
@@ -4333,7 +4231,7 @@
     <w:r>
       <w:rPr>
         <w:noProof/>
-        <w:lang w:val="de-DE"/>
+        <w:lang w:eastAsia="en-US"/>
       </w:rPr>
       <w:drawing>
         <wp:anchor distT="0" distB="0" distL="114300" distR="114300" simplePos="0" relativeHeight="251658240" behindDoc="0" locked="0" layoutInCell="0" hidden="0" allowOverlap="0" wp14:anchorId="532C977A" wp14:editId="70BC0DDE">
@@ -4382,7 +4280,7 @@
     <w:r>
       <w:rPr>
         <w:noProof/>
-        <w:lang w:val="de-DE"/>
+        <w:lang w:eastAsia="en-US"/>
       </w:rPr>
       <w:drawing>
         <wp:anchor distT="4294967294" distB="4294967294" distL="114300" distR="114300" simplePos="0" relativeHeight="251659264" behindDoc="0" locked="0" layoutInCell="0" hidden="0" allowOverlap="0" wp14:anchorId="796CE2B9" wp14:editId="6142D4C2">
@@ -4433,7 +4331,7 @@
 </file>
 
 <file path=word/numbering.xml><?xml version="1.0" encoding="utf-8"?>
-<w:numbering xmlns:wpc="http://schemas.microsoft.com/office/word/2010/wordprocessingCanvas" xmlns:mo="http://schemas.microsoft.com/office/mac/office/2008/main" xmlns:mc="http://schemas.openxmlformats.org/markup-compatibility/2006" xmlns:mv="urn:schemas-microsoft-com:mac:vml" xmlns:o="urn:schemas-microsoft-com:office:office" xmlns:r="http://schemas.openxmlformats.org/officeDocument/2006/relationships" xmlns:m="http://schemas.openxmlformats.org/officeDocument/2006/math" xmlns:v="urn:schemas-microsoft-com:vml" xmlns:wp14="http://schemas.microsoft.com/office/word/2010/wordprocessingDrawing" xmlns:wp="http://schemas.openxmlformats.org/drawingml/2006/wordprocessingDrawing" xmlns:w10="urn:schemas-microsoft-com:office:word" xmlns:w="http://schemas.openxmlformats.org/wordprocessingml/2006/main" xmlns:w14="http://schemas.microsoft.com/office/word/2010/wordml" xmlns:wpg="http://schemas.microsoft.com/office/word/2010/wordprocessingGroup" xmlns:wpi="http://schemas.microsoft.com/office/word/2010/wordprocessingInk" xmlns:wne="http://schemas.microsoft.com/office/word/2006/wordml" xmlns:wps="http://schemas.microsoft.com/office/word/2010/wordprocessingShape" mc:Ignorable="w14 wp14">
+<w:numbering xmlns:wpc="http://schemas.microsoft.com/office/word/2010/wordprocessingCanvas" xmlns:mc="http://schemas.openxmlformats.org/markup-compatibility/2006" xmlns:o="urn:schemas-microsoft-com:office:office" xmlns:r="http://schemas.openxmlformats.org/officeDocument/2006/relationships" xmlns:m="http://schemas.openxmlformats.org/officeDocument/2006/math" xmlns:v="urn:schemas-microsoft-com:vml" xmlns:wp14="http://schemas.microsoft.com/office/word/2010/wordprocessingDrawing" xmlns:wp="http://schemas.openxmlformats.org/drawingml/2006/wordprocessingDrawing" xmlns:w10="urn:schemas-microsoft-com:office:word" xmlns:w="http://schemas.openxmlformats.org/wordprocessingml/2006/main" xmlns:w14="http://schemas.microsoft.com/office/word/2010/wordml" xmlns:wpg="http://schemas.microsoft.com/office/word/2010/wordprocessingGroup" xmlns:wpi="http://schemas.microsoft.com/office/word/2010/wordprocessingInk" xmlns:wne="http://schemas.microsoft.com/office/word/2006/wordml" xmlns:wps="http://schemas.microsoft.com/office/word/2010/wordprocessingShape" mc:Ignorable="w14 wp14">
   <w:abstractNum w:abstractNumId="0">
     <w:nsid w:val="1CAB091D"/>
     <w:multiLevelType w:val="multilevel"/>
@@ -5017,7 +4915,7 @@
       </w:pPr>
     </w:pPrDefault>
   </w:docDefaults>
-  <w:latentStyles w:defLockedState="0" w:defUIPriority="99" w:defSemiHidden="1" w:defUnhideWhenUsed="1" w:defQFormat="0" w:count="276">
+  <w:latentStyles w:defLockedState="0" w:defUIPriority="99" w:defSemiHidden="1" w:defUnhideWhenUsed="1" w:defQFormat="0" w:count="267">
     <w:lsdException w:name="Normal" w:semiHidden="0" w:uiPriority="0" w:unhideWhenUsed="0" w:qFormat="1"/>
     <w:lsdException w:name="heading 1" w:semiHidden="0" w:uiPriority="9" w:unhideWhenUsed="0" w:qFormat="1"/>
     <w:lsdException w:name="heading 2" w:uiPriority="9" w:qFormat="1"/>
@@ -5162,8 +5060,8 @@
   </w:style>
   <w:style w:type="paragraph" w:styleId="berschrift1">
     <w:name w:val="heading 1"/>
-    <w:basedOn w:val="normal"/>
-    <w:next w:val="normal"/>
+    <w:basedOn w:val="Standard1"/>
+    <w:next w:val="Standard1"/>
     <w:pPr>
       <w:keepNext/>
       <w:keepLines/>
@@ -5181,8 +5079,8 @@
   </w:style>
   <w:style w:type="paragraph" w:styleId="berschrift2">
     <w:name w:val="heading 2"/>
-    <w:basedOn w:val="normal"/>
-    <w:next w:val="normal"/>
+    <w:basedOn w:val="Standard1"/>
+    <w:next w:val="Standard1"/>
     <w:pPr>
       <w:keepNext/>
       <w:keepLines/>
@@ -5197,8 +5095,8 @@
   </w:style>
   <w:style w:type="paragraph" w:styleId="berschrift3">
     <w:name w:val="heading 3"/>
-    <w:basedOn w:val="normal"/>
-    <w:next w:val="normal"/>
+    <w:basedOn w:val="Standard1"/>
+    <w:next w:val="Standard1"/>
     <w:pPr>
       <w:keepNext/>
       <w:keepLines/>
@@ -5212,8 +5110,8 @@
   </w:style>
   <w:style w:type="paragraph" w:styleId="berschrift4">
     <w:name w:val="heading 4"/>
-    <w:basedOn w:val="normal"/>
-    <w:next w:val="normal"/>
+    <w:basedOn w:val="Standard1"/>
+    <w:next w:val="Standard1"/>
     <w:pPr>
       <w:keepNext/>
       <w:keepLines/>
@@ -5228,8 +5126,8 @@
   </w:style>
   <w:style w:type="paragraph" w:styleId="berschrift5">
     <w:name w:val="heading 5"/>
-    <w:basedOn w:val="normal"/>
-    <w:next w:val="normal"/>
+    <w:basedOn w:val="Standard1"/>
+    <w:next w:val="Standard1"/>
     <w:pPr>
       <w:keepNext/>
       <w:keepLines/>
@@ -5245,8 +5143,8 @@
   </w:style>
   <w:style w:type="paragraph" w:styleId="berschrift6">
     <w:name w:val="heading 6"/>
-    <w:basedOn w:val="normal"/>
-    <w:next w:val="normal"/>
+    <w:basedOn w:val="Standard1"/>
+    <w:next w:val="Standard1"/>
     <w:pPr>
       <w:keepNext/>
       <w:keepLines/>
@@ -5259,7 +5157,7 @@
       <w:color w:val="27405E"/>
     </w:rPr>
   </w:style>
-  <w:style w:type="character" w:default="1" w:styleId="Absatzstandardschriftart">
+  <w:style w:type="character" w:default="1" w:styleId="Absatz-Standardschriftart">
     <w:name w:val="Default Paragraph Font"/>
     <w:uiPriority w:val="1"/>
     <w:semiHidden/>
@@ -5286,8 +5184,8 @@
     <w:semiHidden/>
     <w:unhideWhenUsed/>
   </w:style>
-  <w:style w:type="paragraph" w:customStyle="1" w:styleId="normal">
-    <w:name w:val="normal"/>
+  <w:style w:type="paragraph" w:customStyle="1" w:styleId="Standard1">
+    <w:name w:val="Standard1"/>
   </w:style>
   <w:style w:type="table" w:customStyle="1" w:styleId="TableNormal">
     <w:name w:val="Table Normal"/>
@@ -5302,8 +5200,8 @@
   </w:style>
   <w:style w:type="paragraph" w:styleId="Titel">
     <w:name w:val="Title"/>
-    <w:basedOn w:val="normal"/>
-    <w:next w:val="normal"/>
+    <w:basedOn w:val="Standard1"/>
+    <w:next w:val="Standard1"/>
     <w:pPr>
       <w:keepNext/>
       <w:keepLines/>
@@ -5317,8 +5215,8 @@
   </w:style>
   <w:style w:type="paragraph" w:styleId="Untertitel">
     <w:name w:val="Subtitle"/>
-    <w:basedOn w:val="normal"/>
-    <w:next w:val="normal"/>
+    <w:basedOn w:val="Standard1"/>
+    <w:next w:val="Standard1"/>
     <w:pPr>
       <w:keepNext/>
       <w:keepLines/>
@@ -5681,7 +5579,7 @@
   <w:style w:type="paragraph" w:styleId="Sprechblasentext">
     <w:name w:val="Balloon Text"/>
     <w:basedOn w:val="Standard"/>
-    <w:link w:val="SprechblasentextZeichen"/>
+    <w:link w:val="SprechblasentextZchn"/>
     <w:uiPriority w:val="99"/>
     <w:semiHidden/>
     <w:unhideWhenUsed/>
@@ -5695,9 +5593,9 @@
       <w:szCs w:val="18"/>
     </w:rPr>
   </w:style>
-  <w:style w:type="character" w:customStyle="1" w:styleId="SprechblasentextZeichen">
-    <w:name w:val="Sprechblasentext Zeichen"/>
-    <w:basedOn w:val="Absatzstandardschriftart"/>
+  <w:style w:type="character" w:customStyle="1" w:styleId="SprechblasentextZchn">
+    <w:name w:val="Sprechblasentext Zchn"/>
+    <w:basedOn w:val="Absatz-Standardschriftart"/>
     <w:link w:val="Sprechblasentext"/>
     <w:uiPriority w:val="99"/>
     <w:semiHidden/>
@@ -5712,7 +5610,7 @@
 </file>
 
 <file path=word/stylesWithEffects.xml><?xml version="1.0" encoding="utf-8"?>
-<w:styles xmlns:wpc="http://schemas.microsoft.com/office/word/2010/wordprocessingCanvas" xmlns:mo="http://schemas.microsoft.com/office/mac/office/2008/main" xmlns:mc="http://schemas.openxmlformats.org/markup-compatibility/2006" xmlns:mv="urn:schemas-microsoft-com:mac:vml" xmlns:o="urn:schemas-microsoft-com:office:office" xmlns:r="http://schemas.openxmlformats.org/officeDocument/2006/relationships" xmlns:m="http://schemas.openxmlformats.org/officeDocument/2006/math" xmlns:v="urn:schemas-microsoft-com:vml" xmlns:wp14="http://schemas.microsoft.com/office/word/2010/wordprocessingDrawing" xmlns:wp="http://schemas.openxmlformats.org/drawingml/2006/wordprocessingDrawing" xmlns:w10="urn:schemas-microsoft-com:office:word" xmlns:w="http://schemas.openxmlformats.org/wordprocessingml/2006/main" xmlns:w14="http://schemas.microsoft.com/office/word/2010/wordml" xmlns:wpg="http://schemas.microsoft.com/office/word/2010/wordprocessingGroup" xmlns:wpi="http://schemas.microsoft.com/office/word/2010/wordprocessingInk" xmlns:wne="http://schemas.microsoft.com/office/word/2006/wordml" xmlns:wps="http://schemas.microsoft.com/office/word/2010/wordprocessingShape" mc:Ignorable="w14 wp14">
+<w:styles xmlns:wpc="http://schemas.microsoft.com/office/word/2010/wordprocessingCanvas" xmlns:mc="http://schemas.openxmlformats.org/markup-compatibility/2006" xmlns:o="urn:schemas-microsoft-com:office:office" xmlns:r="http://schemas.openxmlformats.org/officeDocument/2006/relationships" xmlns:m="http://schemas.openxmlformats.org/officeDocument/2006/math" xmlns:v="urn:schemas-microsoft-com:vml" xmlns:wp14="http://schemas.microsoft.com/office/word/2010/wordprocessingDrawing" xmlns:wp="http://schemas.openxmlformats.org/drawingml/2006/wordprocessingDrawing" xmlns:w10="urn:schemas-microsoft-com:office:word" xmlns:w="http://schemas.openxmlformats.org/wordprocessingml/2006/main" xmlns:w14="http://schemas.microsoft.com/office/word/2010/wordml" xmlns:wpg="http://schemas.microsoft.com/office/word/2010/wordprocessingGroup" xmlns:wpi="http://schemas.microsoft.com/office/word/2010/wordprocessingInk" xmlns:wne="http://schemas.microsoft.com/office/word/2006/wordml" xmlns:wps="http://schemas.microsoft.com/office/word/2010/wordprocessingShape" mc:Ignorable="w14 wp14">
   <w:docDefaults>
     <w:rPrDefault>
       <w:rPr>
@@ -5729,7 +5627,7 @@
       </w:pPr>
     </w:pPrDefault>
   </w:docDefaults>
-  <w:latentStyles w:defLockedState="0" w:defUIPriority="99" w:defSemiHidden="1" w:defUnhideWhenUsed="1" w:defQFormat="0" w:count="276">
+  <w:latentStyles w:defLockedState="0" w:defUIPriority="99" w:defSemiHidden="1" w:defUnhideWhenUsed="1" w:defQFormat="0" w:count="267">
     <w:lsdException w:name="Normal" w:semiHidden="0" w:uiPriority="0" w:unhideWhenUsed="0" w:qFormat="1"/>
     <w:lsdException w:name="heading 1" w:semiHidden="0" w:uiPriority="9" w:unhideWhenUsed="0" w:qFormat="1"/>
     <w:lsdException w:name="heading 2" w:uiPriority="9" w:qFormat="1"/>
@@ -5874,8 +5772,8 @@
   </w:style>
   <w:style w:type="paragraph" w:styleId="berschrift1">
     <w:name w:val="heading 1"/>
-    <w:basedOn w:val="normal"/>
-    <w:next w:val="normal"/>
+    <w:basedOn w:val="Standard1"/>
+    <w:next w:val="Standard1"/>
     <w:pPr>
       <w:keepNext/>
       <w:keepLines/>
@@ -5893,8 +5791,8 @@
   </w:style>
   <w:style w:type="paragraph" w:styleId="berschrift2">
     <w:name w:val="heading 2"/>
-    <w:basedOn w:val="normal"/>
-    <w:next w:val="normal"/>
+    <w:basedOn w:val="Standard1"/>
+    <w:next w:val="Standard1"/>
     <w:pPr>
       <w:keepNext/>
       <w:keepLines/>
@@ -5909,8 +5807,8 @@
   </w:style>
   <w:style w:type="paragraph" w:styleId="berschrift3">
     <w:name w:val="heading 3"/>
-    <w:basedOn w:val="normal"/>
-    <w:next w:val="normal"/>
+    <w:basedOn w:val="Standard1"/>
+    <w:next w:val="Standard1"/>
     <w:pPr>
       <w:keepNext/>
       <w:keepLines/>
@@ -5924,8 +5822,8 @@
   </w:style>
   <w:style w:type="paragraph" w:styleId="berschrift4">
     <w:name w:val="heading 4"/>
-    <w:basedOn w:val="normal"/>
-    <w:next w:val="normal"/>
+    <w:basedOn w:val="Standard1"/>
+    <w:next w:val="Standard1"/>
     <w:pPr>
       <w:keepNext/>
       <w:keepLines/>
@@ -5940,8 +5838,8 @@
   </w:style>
   <w:style w:type="paragraph" w:styleId="berschrift5">
     <w:name w:val="heading 5"/>
-    <w:basedOn w:val="normal"/>
-    <w:next w:val="normal"/>
+    <w:basedOn w:val="Standard1"/>
+    <w:next w:val="Standard1"/>
     <w:pPr>
       <w:keepNext/>
       <w:keepLines/>
@@ -5957,8 +5855,8 @@
   </w:style>
   <w:style w:type="paragraph" w:styleId="berschrift6">
     <w:name w:val="heading 6"/>
-    <w:basedOn w:val="normal"/>
-    <w:next w:val="normal"/>
+    <w:basedOn w:val="Standard1"/>
+    <w:next w:val="Standard1"/>
     <w:pPr>
       <w:keepNext/>
       <w:keepLines/>
@@ -5971,7 +5869,7 @@
       <w:color w:val="27405E"/>
     </w:rPr>
   </w:style>
-  <w:style w:type="character" w:default="1" w:styleId="Absatzstandardschriftart">
+  <w:style w:type="character" w:default="1" w:styleId="Absatz-Standardschriftart">
     <w:name w:val="Default Paragraph Font"/>
     <w:uiPriority w:val="1"/>
     <w:semiHidden/>
@@ -5998,8 +5896,8 @@
     <w:semiHidden/>
     <w:unhideWhenUsed/>
   </w:style>
-  <w:style w:type="paragraph" w:customStyle="1" w:styleId="normal">
-    <w:name w:val="normal"/>
+  <w:style w:type="paragraph" w:customStyle="1" w:styleId="Standard1">
+    <w:name w:val="Standard1"/>
   </w:style>
   <w:style w:type="table" w:customStyle="1" w:styleId="TableNormal">
     <w:name w:val="Table Normal"/>
@@ -6014,8 +5912,8 @@
   </w:style>
   <w:style w:type="paragraph" w:styleId="Titel">
     <w:name w:val="Title"/>
-    <w:basedOn w:val="normal"/>
-    <w:next w:val="normal"/>
+    <w:basedOn w:val="Standard1"/>
+    <w:next w:val="Standard1"/>
     <w:pPr>
       <w:keepNext/>
       <w:keepLines/>
@@ -6029,8 +5927,8 @@
   </w:style>
   <w:style w:type="paragraph" w:styleId="Untertitel">
     <w:name w:val="Subtitle"/>
-    <w:basedOn w:val="normal"/>
-    <w:next w:val="normal"/>
+    <w:basedOn w:val="Standard1"/>
+    <w:next w:val="Standard1"/>
     <w:pPr>
       <w:keepNext/>
       <w:keepLines/>
@@ -6393,7 +6291,7 @@
   <w:style w:type="paragraph" w:styleId="Sprechblasentext">
     <w:name w:val="Balloon Text"/>
     <w:basedOn w:val="Standard"/>
-    <w:link w:val="SprechblasentextZeichen"/>
+    <w:link w:val="SprechblasentextZchn"/>
     <w:uiPriority w:val="99"/>
     <w:semiHidden/>
     <w:unhideWhenUsed/>
@@ -6407,9 +6305,9 @@
       <w:szCs w:val="18"/>
     </w:rPr>
   </w:style>
-  <w:style w:type="character" w:customStyle="1" w:styleId="SprechblasentextZeichen">
-    <w:name w:val="Sprechblasentext Zeichen"/>
-    <w:basedOn w:val="Absatzstandardschriftart"/>
+  <w:style w:type="character" w:customStyle="1" w:styleId="SprechblasentextZchn">
+    <w:name w:val="Sprechblasentext Zchn"/>
+    <w:basedOn w:val="Absatz-Standardschriftart"/>
     <w:link w:val="Sprechblasentext"/>
     <w:uiPriority w:val="99"/>
     <w:semiHidden/>
